--- a/public/3-STRIKE/strike.docx
+++ b/public/3-STRIKE/strike.docx
@@ -204,23 +204,7 @@
                 <w:rFonts w:ascii="Tahoma" w:hAnsi="Tahoma" w:cs="Tahoma"/>
                 <w:bCs/>
               </w:rPr>
-              <w:t>{</w:t>
-            </w:r>
-            <w:proofErr w:type="spellStart"/>
-            <w:r>
-              <w:rPr>
-                <w:rFonts w:ascii="Tahoma" w:hAnsi="Tahoma" w:cs="Tahoma"/>
-                <w:bCs/>
-              </w:rPr>
-              <w:t>contractName</w:t>
-            </w:r>
-            <w:proofErr w:type="spellEnd"/>
-            <w:r>
-              <w:rPr>
-                <w:rFonts w:ascii="Tahoma" w:hAnsi="Tahoma" w:cs="Tahoma"/>
-                <w:bCs/>
-              </w:rPr>
-              <w:t>}</w:t>
+              <w:t>{contractName}</w:t>
             </w:r>
           </w:p>
         </w:tc>
@@ -261,16 +245,14 @@
               <w:rPr>
                 <w:rFonts w:ascii="Tahoma" w:hAnsi="Tahoma" w:cs="Tahoma"/>
               </w:rPr>
-              <w:t>{</w:t>
-            </w:r>
-            <w:proofErr w:type="spellStart"/>
-            <w:r>
-              <w:rPr>
-                <w:rFonts w:ascii="Tahoma" w:hAnsi="Tahoma" w:cs="Tahoma"/>
-              </w:rPr>
-              <w:t>contractID</w:t>
-            </w:r>
-            <w:proofErr w:type="spellEnd"/>
+              <w:t>{contractID</w:t>
+            </w:r>
+            <w:r>
+              <w:rPr>
+                <w:rFonts w:ascii="Tahoma" w:hAnsi="Tahoma" w:cs="Tahoma"/>
+              </w:rPr>
+              <w:t>}</w:t>
+            </w:r>
           </w:p>
         </w:tc>
       </w:tr>
@@ -687,26 +669,44 @@
               <w:rPr>
                 <w:rFonts w:ascii="Tahoma" w:hAnsi="Tahoma" w:cs="Tahoma"/>
               </w:rPr>
-              <w:t>bidders}{</w:t>
+              <w:t>bidders}</w:t>
+            </w:r>
+            <w:r>
+              <w:rPr>
+                <w:rFonts w:ascii="Tahoma" w:hAnsi="Tahoma" w:cs="Tahoma"/>
+              </w:rPr>
+              <w:t>{</w:t>
             </w:r>
             <w:proofErr w:type="gramEnd"/>
             <w:r>
               <w:rPr>
                 <w:rFonts w:ascii="Tahoma" w:hAnsi="Tahoma" w:cs="Tahoma"/>
               </w:rPr>
-              <w:t>id}.</w:t>
-            </w:r>
-            <w:r>
-              <w:rPr>
-                <w:rFonts w:ascii="Tahoma" w:hAnsi="Tahoma" w:cs="Tahoma"/>
-              </w:rPr>
-              <w:t xml:space="preserve"> </w:t>
-            </w:r>
-            <w:r>
-              <w:rPr>
-                <w:rFonts w:ascii="Tahoma" w:hAnsi="Tahoma" w:cs="Tahoma"/>
-              </w:rPr>
-              <w:t>{name}</w:t>
+              <w:t>id</w:t>
+            </w:r>
+            <w:r>
+              <w:rPr>
+                <w:rFonts w:ascii="Tahoma" w:hAnsi="Tahoma" w:cs="Tahoma"/>
+              </w:rPr>
+              <w:t>}</w:t>
+            </w:r>
+            <w:r>
+              <w:rPr>
+                <w:rFonts w:ascii="Tahoma" w:hAnsi="Tahoma" w:cs="Tahoma"/>
+              </w:rPr>
+              <w:t xml:space="preserve">. </w:t>
+            </w:r>
+            <w:r>
+              <w:rPr>
+                <w:rFonts w:ascii="Tahoma" w:hAnsi="Tahoma" w:cs="Tahoma"/>
+              </w:rPr>
+              <w:t>{</w:t>
+            </w:r>
+            <w:r>
+              <w:rPr>
+                <w:rFonts w:ascii="Tahoma" w:hAnsi="Tahoma" w:cs="Tahoma"/>
+              </w:rPr>
+              <w:t>name}</w:t>
             </w:r>
           </w:p>
         </w:tc>
@@ -790,47 +790,38 @@
             </w:tc>
           </w:sdtContent>
         </w:sdt>
-        <w:sdt>
-          <w:sdtPr>
-            <w:rPr>
-              <w:rFonts w:ascii="Tahoma" w:hAnsi="Tahoma" w:cs="Tahoma"/>
-            </w:rPr>
-            <w:id w:val="2141452705"/>
-            <w:placeholder>
-              <w:docPart w:val="8D25B6DFEFD44C479FE7A8B130281147"/>
-            </w:placeholder>
-            <w:dropDownList>
-              <w:listItem w:value="Choose an item."/>
-              <w:listItem w:displayText="Not Applicable (N/A)" w:value="Not Applicable (N/A)"/>
-              <w:listItem w:displayText="Withdrawal from the bidding process, submission of a non-participation letter, or failure to submit a bid after purchasing the bid documents." w:value="Withdrawal from the bidding process, submission of a non-participation letter, or failure to submit a bid after purchasing the bid documents."/>
-              <w:listItem w:displayText="Submission of late bids without valid reasons." w:value="Submission of late bids without valid reasons."/>
-              <w:listItem w:displayText="Submission of patently insufficient bid." w:value="Submission of patently insufficient bid."/>
-            </w:dropDownList>
-          </w:sdtPr>
-          <w:sdtEndPr/>
-          <w:sdtContent>
-            <w:tc>
-              <w:tcPr>
-                <w:tcW w:w="6462" w:type="dxa"/>
-                <w:vAlign w:val="center"/>
-              </w:tcPr>
-              <w:p>
-                <w:pPr>
-                  <w:spacing w:after="0" w:line="240" w:lineRule="auto"/>
-                  <w:rPr>
-                    <w:rFonts w:ascii="Tahoma" w:hAnsi="Tahoma" w:cs="Tahoma"/>
-                  </w:rPr>
-                </w:pPr>
-                <w:r>
-                  <w:rPr>
-                    <w:rFonts w:ascii="Tahoma" w:hAnsi="Tahoma" w:cs="Tahoma"/>
-                  </w:rPr>
-                  <w:t>Not Applicable (N/A)</w:t>
-                </w:r>
-              </w:p>
-            </w:tc>
-          </w:sdtContent>
-        </w:sdt>
+        <w:tc>
+          <w:tcPr>
+            <w:tcW w:w="6462" w:type="dxa"/>
+            <w:vAlign w:val="center"/>
+          </w:tcPr>
+          <w:p>
+            <w:pPr>
+              <w:spacing w:after="0" w:line="240" w:lineRule="auto"/>
+              <w:rPr>
+                <w:rFonts w:ascii="Tahoma" w:hAnsi="Tahoma" w:cs="Tahoma"/>
+              </w:rPr>
+            </w:pPr>
+            <w:r>
+              <w:rPr>
+                <w:rFonts w:ascii="Tahoma" w:hAnsi="Tahoma" w:cs="Tahoma"/>
+              </w:rPr>
+              <w:t>{</w:t>
+            </w:r>
+            <w:r>
+              <w:rPr>
+                <w:rFonts w:ascii="Tahoma" w:hAnsi="Tahoma" w:cs="Tahoma"/>
+              </w:rPr>
+              <w:t>/</w:t>
+            </w:r>
+            <w:r>
+              <w:rPr>
+                <w:rFonts w:ascii="Tahoma" w:hAnsi="Tahoma" w:cs="Tahoma"/>
+              </w:rPr>
+              <w:t>bidders}</w:t>
+            </w:r>
+          </w:p>
+        </w:tc>
       </w:tr>
     </w:tbl>
     <w:p>
@@ -847,6 +838,12 @@
         <w:rPr>
           <w:rFonts w:ascii="Tahoma" w:hAnsi="Tahoma" w:cs="Tahoma"/>
         </w:rPr>
+        <w:br/>
+      </w:r>
+      <w:r>
+        <w:rPr>
+          <w:rFonts w:ascii="Tahoma" w:hAnsi="Tahoma" w:cs="Tahoma"/>
+        </w:rPr>
         <w:t>*</w:t>
       </w:r>
       <w:r>
@@ -1008,6 +1005,66 @@
           <w:rFonts w:ascii="Tahoma" w:hAnsi="Tahoma" w:cs="Tahoma"/>
           <w:i/>
           <w:sz w:val="18"/>
+        </w:rPr>
+      </w:pPr>
+    </w:p>
+    <w:p>
+      <w:pPr>
+        <w:spacing w:after="160" w:line="259" w:lineRule="auto"/>
+        <w:rPr>
+          <w:rFonts w:ascii="Tahoma" w:eastAsia="Tahoma" w:hAnsi="Tahoma" w:cs="Tahoma"/>
+          <w:b/>
+          <w:bCs/>
+        </w:rPr>
+      </w:pPr>
+      <w:r>
+        <w:rPr>
+          <w:b/>
+          <w:bCs/>
+        </w:rPr>
+        <w:br w:type="page"/>
+      </w:r>
+    </w:p>
+    <w:p>
+      <w:pPr>
+        <w:pStyle w:val="BodyText"/>
+        <w:spacing w:before="7"/>
+        <w:jc w:val="center"/>
+        <w:rPr>
+          <w:b/>
+          <w:bCs/>
+          <w:sz w:val="22"/>
+          <w:szCs w:val="22"/>
+        </w:rPr>
+      </w:pPr>
+      <w:r>
+        <w:rPr>
+          <w:b/>
+          <w:bCs/>
+          <w:sz w:val="22"/>
+          <w:szCs w:val="22"/>
+        </w:rPr>
+        <w:lastRenderedPageBreak/>
+        <w:t>BIDS AND AWARDS COMMITTEE</w:t>
+      </w:r>
+    </w:p>
+    <w:p>
+      <w:pPr>
+        <w:pStyle w:val="BodyText"/>
+        <w:spacing w:before="7"/>
+        <w:rPr>
+          <w:sz w:val="22"/>
+          <w:szCs w:val="22"/>
+        </w:rPr>
+      </w:pPr>
+    </w:p>
+    <w:p>
+      <w:pPr>
+        <w:pStyle w:val="BodyText"/>
+        <w:spacing w:before="7"/>
+        <w:rPr>
+          <w:sz w:val="22"/>
+          <w:szCs w:val="22"/>
         </w:rPr>
       </w:pPr>
     </w:p>
@@ -1017,58 +1074,15 @@
         <w:spacing w:before="7"/>
         <w:jc w:val="center"/>
         <w:rPr>
-          <w:b/>
-          <w:bCs/>
           <w:sz w:val="22"/>
           <w:szCs w:val="22"/>
         </w:rPr>
       </w:pPr>
       <w:r>
         <w:rPr>
-          <w:b/>
-          <w:bCs/>
-          <w:sz w:val="22"/>
-          <w:szCs w:val="22"/>
-        </w:rPr>
-        <w:t>BIDS AND AWARDS COMMITTEE</w:t>
-      </w:r>
-    </w:p>
-    <w:p>
-      <w:pPr>
-        <w:pStyle w:val="BodyText"/>
-        <w:spacing w:before="7"/>
-        <w:rPr>
-          <w:sz w:val="22"/>
-          <w:szCs w:val="22"/>
-        </w:rPr>
-      </w:pPr>
-    </w:p>
-    <w:p>
-      <w:pPr>
-        <w:pStyle w:val="BodyText"/>
-        <w:spacing w:before="7"/>
-        <w:rPr>
-          <w:sz w:val="22"/>
-          <w:szCs w:val="22"/>
-        </w:rPr>
-      </w:pPr>
-    </w:p>
-    <w:p>
-      <w:pPr>
-        <w:pStyle w:val="BodyText"/>
-        <w:spacing w:before="7"/>
-        <w:jc w:val="center"/>
-        <w:rPr>
-          <w:sz w:val="22"/>
-          <w:szCs w:val="22"/>
-        </w:rPr>
-      </w:pPr>
-      <w:r>
-        <w:rPr>
-          <w:sz w:val="22"/>
-          <w:szCs w:val="22"/>
-        </w:rPr>
-        <w:lastRenderedPageBreak/>
+          <w:sz w:val="22"/>
+          <w:szCs w:val="22"/>
+        </w:rPr>
         <w:t>____________________________</w:t>
       </w:r>
     </w:p>
@@ -2081,7 +2095,6 @@
         </w:rPr>
         <w:t xml:space="preserve"> at </w:t>
       </w:r>
-      <w:proofErr w:type="spellStart"/>
       <w:r>
         <w:rPr>
           <w:rFonts w:ascii="Tahoma" w:hAnsi="Tahoma" w:cs="Tahoma"/>
@@ -2091,19 +2104,7 @@
           <w:szCs w:val="22"/>
           <w:u w:val="single"/>
         </w:rPr>
-        <w:t>Mamburao</w:t>
-      </w:r>
-      <w:proofErr w:type="spellEnd"/>
-      <w:r>
-        <w:rPr>
-          <w:rFonts w:ascii="Tahoma" w:hAnsi="Tahoma" w:cs="Tahoma"/>
-          <w:i/>
-          <w:iCs/>
-          <w:sz w:val="22"/>
-          <w:szCs w:val="22"/>
-          <w:u w:val="single"/>
-        </w:rPr>
-        <w:t>, Occidental Mindoro</w:t>
+        <w:t>Mamburao, Occidental Mindoro</w:t>
       </w:r>
       <w:r>
         <w:rPr>
@@ -3758,21 +3759,12 @@
       </w:rPr>
       <w:t xml:space="preserve"> </w:t>
     </w:r>
-    <w:proofErr w:type="spellStart"/>
     <w:r>
       <w:rPr>
         <w:rFonts w:ascii="Tahoma" w:hAnsi="Tahoma" w:cs="Tahoma"/>
         <w:sz w:val="18"/>
       </w:rPr>
-      <w:t>Mamburao</w:t>
-    </w:r>
-    <w:proofErr w:type="spellEnd"/>
-    <w:r>
-      <w:rPr>
-        <w:rFonts w:ascii="Tahoma" w:hAnsi="Tahoma" w:cs="Tahoma"/>
-        <w:sz w:val="18"/>
-      </w:rPr>
-      <w:t>, Occidental Mindoro</w:t>
+      <w:t>Mamburao, Occidental Mindoro</w:t>
     </w:r>
   </w:p>
 </w:hdr>
@@ -3901,6 +3893,7 @@
     <w:lsdException w:name="HTML Sample" w:semiHidden="1" w:unhideWhenUsed="1"/>
     <w:lsdException w:name="HTML Typewriter" w:semiHidden="1" w:unhideWhenUsed="1"/>
     <w:lsdException w:name="HTML Variable" w:semiHidden="1" w:unhideWhenUsed="1"/>
+    <w:lsdException w:name="Normal Table" w:semiHidden="1" w:unhideWhenUsed="1"/>
     <w:lsdException w:name="annotation subject" w:semiHidden="1" w:unhideWhenUsed="1"/>
     <w:lsdException w:name="No List" w:semiHidden="1" w:unhideWhenUsed="1"/>
     <w:lsdException w:name="Outline List 1" w:semiHidden="1" w:unhideWhenUsed="1"/>
@@ -3947,8 +3940,10 @@
     <w:lsdException w:name="Table Subtle 2" w:semiHidden="1" w:unhideWhenUsed="1"/>
     <w:lsdException w:name="Table Web 1" w:semiHidden="1" w:unhideWhenUsed="1"/>
     <w:lsdException w:name="Table Web 2" w:semiHidden="1" w:unhideWhenUsed="1"/>
+    <w:lsdException w:name="Table Web 3" w:semiHidden="1" w:unhideWhenUsed="1"/>
     <w:lsdException w:name="Balloon Text" w:semiHidden="1" w:unhideWhenUsed="1"/>
     <w:lsdException w:name="Table Grid" w:uiPriority="39"/>
+    <w:lsdException w:name="Table Theme" w:semiHidden="1" w:unhideWhenUsed="1"/>
     <w:lsdException w:name="Placeholder Text" w:semiHidden="1"/>
     <w:lsdException w:name="No Spacing" w:uiPriority="1" w:qFormat="1"/>
     <w:lsdException w:name="Light Shading" w:uiPriority="60"/>
@@ -4416,35 +4411,6 @@
         </w:p>
       </w:docPartBody>
     </w:docPart>
-    <w:docPart>
-      <w:docPartPr>
-        <w:name w:val="8D25B6DFEFD44C479FE7A8B130281147"/>
-        <w:category>
-          <w:name w:val="General"/>
-          <w:gallery w:val="placeholder"/>
-        </w:category>
-        <w:types>
-          <w:type w:val="bbPlcHdr"/>
-        </w:types>
-        <w:behaviors>
-          <w:behavior w:val="content"/>
-        </w:behaviors>
-        <w:guid w:val="{D9FDB92A-B1AC-4FD7-A0BE-CDD45915556E}"/>
-      </w:docPartPr>
-      <w:docPartBody>
-        <w:p>
-          <w:pPr>
-            <w:pStyle w:val="8D25B6DFEFD44C479FE7A8B130281147"/>
-          </w:pPr>
-          <w:r>
-            <w:rPr>
-              <w:rStyle w:val="PlaceholderText"/>
-            </w:rPr>
-            <w:t>Choose an item.</w:t>
-          </w:r>
-        </w:p>
-      </w:docPartBody>
-    </w:docPart>
   </w:docParts>
 </w:glossaryDocument>
 </file>
@@ -4515,6 +4481,7 @@
 <file path=word/glossary/settings.xml><?xml version="1.0" encoding="utf-8"?>
 <w:settings xmlns:mc="http://schemas.openxmlformats.org/markup-compatibility/2006" xmlns:o="urn:schemas-microsoft-com:office:office" xmlns:r="http://schemas.openxmlformats.org/officeDocument/2006/relationships" xmlns:m="http://schemas.openxmlformats.org/officeDocument/2006/math" xmlns:v="urn:schemas-microsoft-com:vml" xmlns:w10="urn:schemas-microsoft-com:office:word" xmlns:w="http://schemas.openxmlformats.org/wordprocessingml/2006/main" xmlns:w14="http://schemas.microsoft.com/office/word/2010/wordml" xmlns:w15="http://schemas.microsoft.com/office/word/2012/wordml" xmlns:w16cex="http://schemas.microsoft.com/office/word/2018/wordml/cex" xmlns:w16cid="http://schemas.microsoft.com/office/word/2016/wordml/cid" xmlns:w16="http://schemas.microsoft.com/office/word/2018/wordml" xmlns:w16sdtdh="http://schemas.microsoft.com/office/word/2020/wordml/sdtdatahash" xmlns:w16se="http://schemas.microsoft.com/office/word/2015/wordml/symex" xmlns:sl="http://schemas.openxmlformats.org/schemaLibrary/2006/main" mc:Ignorable="w14 w15 w16se w16cid w16 w16cex w16sdtdh">
   <w:view w:val="normal"/>
+  <w:revisionView w:inkAnnotations="0"/>
   <w:defaultTabStop w:val="720"/>
   <w:characterSpacingControl w:val="doNotCompress"/>
   <w:compat>
@@ -4528,12 +4495,15 @@
   </w:compat>
   <w:rsids>
     <w:rsidRoot w:val="009265F8"/>
+    <w:rsid w:val="00051F18"/>
     <w:rsid w:val="00056C90"/>
     <w:rsid w:val="0007784C"/>
+    <w:rsid w:val="000B2A64"/>
     <w:rsid w:val="000C21B3"/>
     <w:rsid w:val="0013490F"/>
     <w:rsid w:val="00181BFE"/>
     <w:rsid w:val="00352FD3"/>
+    <w:rsid w:val="00453C85"/>
     <w:rsid w:val="004573F8"/>
     <w:rsid w:val="00491110"/>
     <w:rsid w:val="004D4A3D"/>
@@ -4542,12 +4512,17 @@
     <w:rsid w:val="00536CC3"/>
     <w:rsid w:val="00561BD0"/>
     <w:rsid w:val="005D511C"/>
+    <w:rsid w:val="00632311"/>
+    <w:rsid w:val="00670423"/>
     <w:rsid w:val="006A3E02"/>
     <w:rsid w:val="006A6E62"/>
     <w:rsid w:val="00703771"/>
     <w:rsid w:val="007262EC"/>
+    <w:rsid w:val="00763690"/>
+    <w:rsid w:val="007C437D"/>
     <w:rsid w:val="00873C9B"/>
     <w:rsid w:val="008E758F"/>
+    <w:rsid w:val="00904423"/>
     <w:rsid w:val="009265F8"/>
     <w:rsid w:val="009318BB"/>
     <w:rsid w:val="009D4546"/>
@@ -4557,11 +4532,16 @@
     <w:rsid w:val="00B10E4D"/>
     <w:rsid w:val="00B730EE"/>
     <w:rsid w:val="00BB2E0B"/>
+    <w:rsid w:val="00BE28A6"/>
     <w:rsid w:val="00C35D7A"/>
+    <w:rsid w:val="00C805B0"/>
     <w:rsid w:val="00CB2187"/>
+    <w:rsid w:val="00CF18B7"/>
+    <w:rsid w:val="00D31D4A"/>
     <w:rsid w:val="00ED21DB"/>
     <w:rsid w:val="00EF17E1"/>
     <w:rsid w:val="00F0504E"/>
+    <w:rsid w:val="00F66547"/>
     <w:rsid w:val="00FC0746"/>
     <w:rsid w:val="00FC3EB1"/>
     <w:rsid w:val="00FD42EA"/>
@@ -4710,6 +4690,7 @@
     <w:lsdException w:name="HTML Sample" w:semiHidden="1" w:unhideWhenUsed="1"/>
     <w:lsdException w:name="HTML Typewriter" w:semiHidden="1" w:unhideWhenUsed="1"/>
     <w:lsdException w:name="HTML Variable" w:semiHidden="1" w:unhideWhenUsed="1"/>
+    <w:lsdException w:name="Normal Table" w:semiHidden="1" w:unhideWhenUsed="1"/>
     <w:lsdException w:name="annotation subject" w:semiHidden="1" w:unhideWhenUsed="1"/>
     <w:lsdException w:name="No List" w:semiHidden="1" w:unhideWhenUsed="1"/>
     <w:lsdException w:name="Outline List 1" w:semiHidden="1" w:unhideWhenUsed="1"/>
@@ -4756,8 +4737,10 @@
     <w:lsdException w:name="Table Subtle 2" w:semiHidden="1" w:unhideWhenUsed="1"/>
     <w:lsdException w:name="Table Web 1" w:semiHidden="1" w:unhideWhenUsed="1"/>
     <w:lsdException w:name="Table Web 2" w:semiHidden="1" w:unhideWhenUsed="1"/>
+    <w:lsdException w:name="Table Web 3" w:semiHidden="1" w:unhideWhenUsed="1"/>
     <w:lsdException w:name="Balloon Text" w:semiHidden="1" w:unhideWhenUsed="1"/>
     <w:lsdException w:name="Table Grid" w:uiPriority="39"/>
+    <w:lsdException w:name="Table Theme" w:semiHidden="1" w:unhideWhenUsed="1"/>
     <w:lsdException w:name="Placeholder Text" w:semiHidden="1"/>
     <w:lsdException w:name="No Spacing" w:uiPriority="1" w:qFormat="1"/>
     <w:lsdException w:name="Light Shading" w:uiPriority="60"/>
@@ -5015,26 +4998,18 @@
     <w:basedOn w:val="DefaultParagraphFont"/>
     <w:uiPriority w:val="99"/>
     <w:semiHidden/>
-    <w:rsid w:val="006A6E62"/>
+    <w:rsid w:val="007C437D"/>
     <w:rPr>
       <w:color w:val="808080"/>
     </w:rPr>
   </w:style>
-  <w:style w:type="paragraph" w:customStyle="1" w:styleId="4C05CB2957DE461CA2BC2A9DEF5A829A">
-    <w:name w:val="4C05CB2957DE461CA2BC2A9DEF5A829A"/>
-    <w:rsid w:val="009265F8"/>
+  <w:style w:type="paragraph" w:customStyle="1" w:styleId="C1B9F16609A7479089226DA0E2ACADCE">
+    <w:name w:val="C1B9F16609A7479089226DA0E2ACADCE"/>
+    <w:rsid w:val="00BE28A6"/>
   </w:style>
-  <w:style w:type="paragraph" w:customStyle="1" w:styleId="8D25B6DFEFD44C479FE7A8B130281147">
-    <w:name w:val="8D25B6DFEFD44C479FE7A8B130281147"/>
-    <w:rsid w:val="00873C9B"/>
-  </w:style>
-  <w:style w:type="paragraph" w:customStyle="1" w:styleId="D6DCC69B96C84AD9BA83363668EFE01F">
-    <w:name w:val="D6DCC69B96C84AD9BA83363668EFE01F"/>
-    <w:rsid w:val="006A6E62"/>
-  </w:style>
-  <w:style w:type="paragraph" w:customStyle="1" w:styleId="90AF89A823A34794A7E4DCD2001EB83C">
-    <w:name w:val="90AF89A823A34794A7E4DCD2001EB83C"/>
-    <w:rsid w:val="006A6E62"/>
+  <w:style w:type="paragraph" w:customStyle="1" w:styleId="7E0CF6C8ACF142C9B2712571906B6CDC">
+    <w:name w:val="7E0CF6C8ACF142C9B2712571906B6CDC"/>
+    <w:rsid w:val="007C437D"/>
   </w:style>
 </w:styles>
 </file>

--- a/public/3-STRIKE/strike.docx
+++ b/public/3-STRIKE/strike.docx
@@ -204,7 +204,23 @@
                 <w:rFonts w:ascii="Tahoma" w:hAnsi="Tahoma" w:cs="Tahoma"/>
                 <w:bCs/>
               </w:rPr>
-              <w:t>{contractName}</w:t>
+              <w:t>{</w:t>
+            </w:r>
+            <w:proofErr w:type="spellStart"/>
+            <w:r>
+              <w:rPr>
+                <w:rFonts w:ascii="Tahoma" w:hAnsi="Tahoma" w:cs="Tahoma"/>
+                <w:bCs/>
+              </w:rPr>
+              <w:t>contractName</w:t>
+            </w:r>
+            <w:proofErr w:type="spellEnd"/>
+            <w:r>
+              <w:rPr>
+                <w:rFonts w:ascii="Tahoma" w:hAnsi="Tahoma" w:cs="Tahoma"/>
+                <w:bCs/>
+              </w:rPr>
+              <w:t>}</w:t>
             </w:r>
           </w:p>
         </w:tc>
@@ -245,8 +261,16 @@
               <w:rPr>
                 <w:rFonts w:ascii="Tahoma" w:hAnsi="Tahoma" w:cs="Tahoma"/>
               </w:rPr>
-              <w:t>{contractID</w:t>
-            </w:r>
+              <w:t>{</w:t>
+            </w:r>
+            <w:proofErr w:type="spellStart"/>
+            <w:r>
+              <w:rPr>
+                <w:rFonts w:ascii="Tahoma" w:hAnsi="Tahoma" w:cs="Tahoma"/>
+              </w:rPr>
+              <w:t>contractID</w:t>
+            </w:r>
+            <w:proofErr w:type="spellEnd"/>
             <w:r>
               <w:rPr>
                 <w:rFonts w:ascii="Tahoma" w:hAnsi="Tahoma" w:cs="Tahoma"/>
@@ -1831,7 +1855,21 @@
               <w:rPr>
                 <w:b/>
               </w:rPr>
-              <w:t>JOHNNY M. USI</w:t>
+              <w:t>{</w:t>
+            </w:r>
+            <w:proofErr w:type="spellStart"/>
+            <w:r>
+              <w:rPr>
+                <w:b/>
+              </w:rPr>
+              <w:t>endUser</w:t>
+            </w:r>
+            <w:proofErr w:type="spellEnd"/>
+            <w:r>
+              <w:rPr>
+                <w:b/>
+              </w:rPr>
+              <w:t>}</w:t>
             </w:r>
           </w:p>
         </w:tc>
@@ -1950,14 +1988,23 @@
                 <w:sz w:val="20"/>
                 <w:szCs w:val="22"/>
               </w:rPr>
-              <w:t>End-user for Construction / Maintenance and Consultancy Projects</w:t>
-            </w:r>
+              <w:t>{</w:t>
+            </w:r>
+            <w:proofErr w:type="spellStart"/>
             <w:r>
               <w:rPr>
                 <w:sz w:val="20"/>
                 <w:szCs w:val="22"/>
               </w:rPr>
-              <w:t xml:space="preserve"> </w:t>
+              <w:t>endDesignation</w:t>
+            </w:r>
+            <w:proofErr w:type="spellEnd"/>
+            <w:r>
+              <w:rPr>
+                <w:sz w:val="20"/>
+                <w:szCs w:val="22"/>
+              </w:rPr>
+              <w:t>}</w:t>
             </w:r>
           </w:p>
           <w:p>
@@ -2067,7 +2114,7 @@
           <w:szCs w:val="22"/>
           <w:u w:val="single"/>
         </w:rPr>
-        <w:t>July</w:t>
+        <w:t>___</w:t>
       </w:r>
       <w:r>
         <w:rPr>
@@ -2095,6 +2142,7 @@
         </w:rPr>
         <w:t xml:space="preserve"> at </w:t>
       </w:r>
+      <w:proofErr w:type="spellStart"/>
       <w:r>
         <w:rPr>
           <w:rFonts w:ascii="Tahoma" w:hAnsi="Tahoma" w:cs="Tahoma"/>
@@ -2104,7 +2152,19 @@
           <w:szCs w:val="22"/>
           <w:u w:val="single"/>
         </w:rPr>
-        <w:t>Mamburao, Occidental Mindoro</w:t>
+        <w:t>Mamburao</w:t>
+      </w:r>
+      <w:proofErr w:type="spellEnd"/>
+      <w:r>
+        <w:rPr>
+          <w:rFonts w:ascii="Tahoma" w:hAnsi="Tahoma" w:cs="Tahoma"/>
+          <w:i/>
+          <w:iCs/>
+          <w:sz w:val="22"/>
+          <w:szCs w:val="22"/>
+          <w:u w:val="single"/>
+        </w:rPr>
+        <w:t>, Occidental Mindoro</w:t>
       </w:r>
       <w:r>
         <w:rPr>
@@ -2798,7 +2858,23 @@
                 <w:rFonts w:ascii="Tahoma" w:hAnsi="Tahoma" w:cs="Tahoma"/>
                 <w:b/>
               </w:rPr>
-              <w:t>JOHNNY M. USI</w:t>
+              <w:t>{</w:t>
+            </w:r>
+            <w:proofErr w:type="spellStart"/>
+            <w:r>
+              <w:rPr>
+                <w:rFonts w:ascii="Tahoma" w:hAnsi="Tahoma" w:cs="Tahoma"/>
+                <w:b/>
+              </w:rPr>
+              <w:t>endUser</w:t>
+            </w:r>
+            <w:proofErr w:type="spellEnd"/>
+            <w:r>
+              <w:rPr>
+                <w:rFonts w:ascii="Tahoma" w:hAnsi="Tahoma" w:cs="Tahoma"/>
+                <w:b/>
+              </w:rPr>
+              <w:t>}</w:t>
             </w:r>
           </w:p>
         </w:tc>
@@ -2821,14 +2897,38 @@
                 <w:b/>
                 <w:bCs/>
               </w:rPr>
-              <w:t xml:space="preserve">DPWH-MODEO / </w:t>
-            </w:r>
-            <w:r>
-              <w:rPr>
-                <w:rFonts w:ascii="Tahoma" w:hAnsi="Tahoma" w:cs="Tahoma"/>
-                <w:b/>
-              </w:rPr>
-              <w:t>12 G 0100</w:t>
+              <w:t>DPWH-MODEO /</w:t>
+            </w:r>
+            <w:r>
+              <w:rPr>
+                <w:rFonts w:ascii="Tahoma" w:hAnsi="Tahoma" w:cs="Tahoma"/>
+                <w:b/>
+                <w:bCs/>
+              </w:rPr>
+              <w:t xml:space="preserve"> </w:t>
+            </w:r>
+            <w:r>
+              <w:rPr>
+                <w:rFonts w:ascii="Tahoma" w:hAnsi="Tahoma" w:cs="Tahoma"/>
+                <w:b/>
+              </w:rPr>
+              <w:t>{</w:t>
+            </w:r>
+            <w:proofErr w:type="spellStart"/>
+            <w:r>
+              <w:rPr>
+                <w:rFonts w:ascii="Tahoma" w:hAnsi="Tahoma" w:cs="Tahoma"/>
+                <w:b/>
+              </w:rPr>
+              <w:t>endID</w:t>
+            </w:r>
+            <w:proofErr w:type="spellEnd"/>
+            <w:r>
+              <w:rPr>
+                <w:rFonts w:ascii="Tahoma" w:hAnsi="Tahoma" w:cs="Tahoma"/>
+                <w:b/>
+              </w:rPr>
+              <w:t>}</w:t>
             </w:r>
           </w:p>
         </w:tc>
@@ -3759,12 +3859,21 @@
       </w:rPr>
       <w:t xml:space="preserve"> </w:t>
     </w:r>
+    <w:proofErr w:type="spellStart"/>
     <w:r>
       <w:rPr>
         <w:rFonts w:ascii="Tahoma" w:hAnsi="Tahoma" w:cs="Tahoma"/>
         <w:sz w:val="18"/>
       </w:rPr>
-      <w:t>Mamburao, Occidental Mindoro</w:t>
+      <w:t>Mamburao</w:t>
+    </w:r>
+    <w:proofErr w:type="spellEnd"/>
+    <w:r>
+      <w:rPr>
+        <w:rFonts w:ascii="Tahoma" w:hAnsi="Tahoma" w:cs="Tahoma"/>
+        <w:sz w:val="18"/>
+      </w:rPr>
+      <w:t>, Occidental Mindoro</w:t>
     </w:r>
   </w:p>
 </w:hdr>
@@ -4538,6 +4647,7 @@
     <w:rsid w:val="00CB2187"/>
     <w:rsid w:val="00CF18B7"/>
     <w:rsid w:val="00D31D4A"/>
+    <w:rsid w:val="00E35119"/>
     <w:rsid w:val="00ED21DB"/>
     <w:rsid w:val="00EF17E1"/>
     <w:rsid w:val="00F0504E"/>
@@ -5003,14 +5113,6 @@
       <w:color w:val="808080"/>
     </w:rPr>
   </w:style>
-  <w:style w:type="paragraph" w:customStyle="1" w:styleId="C1B9F16609A7479089226DA0E2ACADCE">
-    <w:name w:val="C1B9F16609A7479089226DA0E2ACADCE"/>
-    <w:rsid w:val="00BE28A6"/>
-  </w:style>
-  <w:style w:type="paragraph" w:customStyle="1" w:styleId="7E0CF6C8ACF142C9B2712571906B6CDC">
-    <w:name w:val="7E0CF6C8ACF142C9B2712571906B6CDC"/>
-    <w:rsid w:val="007C437D"/>
-  </w:style>
 </w:styles>
 </file>
 

--- a/public/3-STRIKE/strike.docx
+++ b/public/3-STRIKE/strike.docx
@@ -686,14 +686,7 @@
               <w:rPr>
                 <w:rFonts w:ascii="Tahoma" w:hAnsi="Tahoma" w:cs="Tahoma"/>
               </w:rPr>
-              <w:t>{#</w:t>
-            </w:r>
-            <w:proofErr w:type="gramStart"/>
-            <w:r>
-              <w:rPr>
-                <w:rFonts w:ascii="Tahoma" w:hAnsi="Tahoma" w:cs="Tahoma"/>
-              </w:rPr>
-              <w:t>bidders}</w:t>
+              <w:t>{#bidders}</w:t>
             </w:r>
             <w:r>
               <w:rPr>
@@ -701,7 +694,6 @@
               </w:rPr>
               <w:t>{</w:t>
             </w:r>
-            <w:proofErr w:type="gramEnd"/>
             <w:r>
               <w:rPr>
                 <w:rFonts w:ascii="Tahoma" w:hAnsi="Tahoma" w:cs="Tahoma"/>
@@ -910,116 +902,6 @@
         </w:rPr>
         <w:t>g with the Strike Summary Form</w:t>
       </w:r>
-    </w:p>
-    <w:p>
-      <w:pPr>
-        <w:spacing w:after="0" w:line="240" w:lineRule="auto"/>
-        <w:ind w:left="-630" w:hanging="4"/>
-        <w:rPr>
-          <w:rFonts w:ascii="Tahoma" w:hAnsi="Tahoma" w:cs="Tahoma"/>
-          <w:i/>
-          <w:sz w:val="18"/>
-        </w:rPr>
-      </w:pPr>
-    </w:p>
-    <w:p>
-      <w:pPr>
-        <w:spacing w:after="0" w:line="240" w:lineRule="auto"/>
-        <w:ind w:left="-630" w:hanging="4"/>
-        <w:rPr>
-          <w:rFonts w:ascii="Tahoma" w:hAnsi="Tahoma" w:cs="Tahoma"/>
-          <w:i/>
-          <w:sz w:val="18"/>
-        </w:rPr>
-      </w:pPr>
-    </w:p>
-    <w:p>
-      <w:pPr>
-        <w:spacing w:after="0" w:line="240" w:lineRule="auto"/>
-        <w:ind w:left="-630" w:hanging="4"/>
-        <w:rPr>
-          <w:rFonts w:ascii="Tahoma" w:hAnsi="Tahoma" w:cs="Tahoma"/>
-          <w:i/>
-          <w:sz w:val="18"/>
-        </w:rPr>
-      </w:pPr>
-    </w:p>
-    <w:p>
-      <w:pPr>
-        <w:spacing w:after="0" w:line="240" w:lineRule="auto"/>
-        <w:ind w:left="-630" w:hanging="4"/>
-        <w:rPr>
-          <w:rFonts w:ascii="Tahoma" w:hAnsi="Tahoma" w:cs="Tahoma"/>
-          <w:i/>
-          <w:sz w:val="18"/>
-        </w:rPr>
-      </w:pPr>
-    </w:p>
-    <w:p>
-      <w:pPr>
-        <w:spacing w:after="0" w:line="240" w:lineRule="auto"/>
-        <w:ind w:left="-630" w:hanging="4"/>
-        <w:rPr>
-          <w:rFonts w:ascii="Tahoma" w:hAnsi="Tahoma" w:cs="Tahoma"/>
-          <w:i/>
-          <w:sz w:val="18"/>
-        </w:rPr>
-      </w:pPr>
-    </w:p>
-    <w:p>
-      <w:pPr>
-        <w:spacing w:after="0" w:line="240" w:lineRule="auto"/>
-        <w:ind w:left="-630" w:hanging="4"/>
-        <w:rPr>
-          <w:rFonts w:ascii="Tahoma" w:hAnsi="Tahoma" w:cs="Tahoma"/>
-          <w:i/>
-          <w:sz w:val="18"/>
-        </w:rPr>
-      </w:pPr>
-    </w:p>
-    <w:p>
-      <w:pPr>
-        <w:spacing w:after="0" w:line="240" w:lineRule="auto"/>
-        <w:ind w:left="-630" w:hanging="4"/>
-        <w:rPr>
-          <w:rFonts w:ascii="Tahoma" w:hAnsi="Tahoma" w:cs="Tahoma"/>
-          <w:i/>
-          <w:sz w:val="18"/>
-        </w:rPr>
-      </w:pPr>
-    </w:p>
-    <w:p>
-      <w:pPr>
-        <w:spacing w:after="0" w:line="240" w:lineRule="auto"/>
-        <w:ind w:left="-630" w:hanging="4"/>
-        <w:rPr>
-          <w:rFonts w:ascii="Tahoma" w:hAnsi="Tahoma" w:cs="Tahoma"/>
-          <w:i/>
-          <w:sz w:val="18"/>
-        </w:rPr>
-      </w:pPr>
-    </w:p>
-    <w:p>
-      <w:pPr>
-        <w:spacing w:after="0" w:line="240" w:lineRule="auto"/>
-        <w:ind w:left="-630" w:hanging="4"/>
-        <w:rPr>
-          <w:rFonts w:ascii="Tahoma" w:hAnsi="Tahoma" w:cs="Tahoma"/>
-          <w:i/>
-          <w:sz w:val="18"/>
-        </w:rPr>
-      </w:pPr>
-    </w:p>
-    <w:p>
-      <w:pPr>
-        <w:spacing w:after="0" w:line="240" w:lineRule="auto"/>
-        <w:ind w:left="-630" w:hanging="4"/>
-        <w:rPr>
-          <w:rFonts w:ascii="Tahoma" w:hAnsi="Tahoma" w:cs="Tahoma"/>
-          <w:i/>
-          <w:sz w:val="18"/>
-        </w:rPr>
-      </w:pPr>
     </w:p>
     <w:p>
       <w:pPr>
@@ -4648,6 +4530,7 @@
     <w:rsid w:val="00CF18B7"/>
     <w:rsid w:val="00D31D4A"/>
     <w:rsid w:val="00E35119"/>
+    <w:rsid w:val="00EC48A3"/>
     <w:rsid w:val="00ED21DB"/>
     <w:rsid w:val="00EF17E1"/>
     <w:rsid w:val="00F0504E"/>

--- a/public/3-STRIKE/strike.docx
+++ b/public/3-STRIKE/strike.docx
@@ -686,7 +686,14 @@
               <w:rPr>
                 <w:rFonts w:ascii="Tahoma" w:hAnsi="Tahoma" w:cs="Tahoma"/>
               </w:rPr>
-              <w:t>{#bidders}</w:t>
+              <w:t>{#</w:t>
+            </w:r>
+            <w:proofErr w:type="gramStart"/>
+            <w:r>
+              <w:rPr>
+                <w:rFonts w:ascii="Tahoma" w:hAnsi="Tahoma" w:cs="Tahoma"/>
+              </w:rPr>
+              <w:t>bidders}</w:t>
             </w:r>
             <w:r>
               <w:rPr>
@@ -694,6 +701,7 @@
               </w:rPr>
               <w:t>{</w:t>
             </w:r>
+            <w:proofErr w:type="gramEnd"/>
             <w:r>
               <w:rPr>
                 <w:rFonts w:ascii="Tahoma" w:hAnsi="Tahoma" w:cs="Tahoma"/>
@@ -1259,7 +1267,7 @@
                 <w:sz w:val="22"/>
                 <w:szCs w:val="22"/>
               </w:rPr>
-              <w:t>AMELIA PAZ D. VASQUEZ</w:t>
+              <w:t>JOHNNY M. USI</w:t>
             </w:r>
           </w:p>
         </w:tc>
@@ -1289,10 +1297,10 @@
               <w:rPr>
                 <w:b/>
                 <w:bCs/>
-                <w:sz w:val="22"/>
+                <w:sz w:val="20"/>
                 <w:szCs w:val="22"/>
               </w:rPr>
-              <w:t>GEORGE D. JUAN</w:t>
+              <w:t>REINALD KELVIN S. SUPERIANO</w:t>
             </w:r>
           </w:p>
         </w:tc>
@@ -1321,11 +1329,22 @@
             <w:r>
               <w:rPr>
                 <w:b/>
-                <w:bCs/>
-                <w:sz w:val="20"/>
-                <w:szCs w:val="22"/>
-              </w:rPr>
-              <w:t>REINALD KELVIN S. SUPERIANO</w:t>
+              </w:rPr>
+              <w:t>{</w:t>
+            </w:r>
+            <w:proofErr w:type="spellStart"/>
+            <w:r>
+              <w:rPr>
+                <w:b/>
+              </w:rPr>
+              <w:t>endUser</w:t>
+            </w:r>
+            <w:proofErr w:type="spellEnd"/>
+            <w:r>
+              <w:rPr>
+                <w:b/>
+              </w:rPr>
+              <w:t>}</w:t>
             </w:r>
           </w:p>
         </w:tc>
@@ -1445,6 +1464,51 @@
               </w:rPr>
               <w:t>Provisional BAC Member</w:t>
             </w:r>
+          </w:p>
+          <w:p>
+            <w:pPr>
+              <w:pStyle w:val="BodyText"/>
+              <w:spacing w:before="7"/>
+              <w:jc w:val="center"/>
+              <w:rPr>
+                <w:sz w:val="20"/>
+                <w:szCs w:val="22"/>
+              </w:rPr>
+            </w:pPr>
+            <w:r>
+              <w:rPr>
+                <w:sz w:val="20"/>
+                <w:szCs w:val="22"/>
+              </w:rPr>
+              <w:t>{</w:t>
+            </w:r>
+            <w:proofErr w:type="spellStart"/>
+            <w:r>
+              <w:rPr>
+                <w:sz w:val="20"/>
+                <w:szCs w:val="22"/>
+              </w:rPr>
+              <w:t>endDesignation</w:t>
+            </w:r>
+            <w:proofErr w:type="spellEnd"/>
+            <w:r>
+              <w:rPr>
+                <w:sz w:val="20"/>
+                <w:szCs w:val="22"/>
+              </w:rPr>
+              <w:t>}</w:t>
+            </w:r>
+          </w:p>
+          <w:p>
+            <w:pPr>
+              <w:pStyle w:val="BodyText"/>
+              <w:spacing w:before="7"/>
+              <w:jc w:val="center"/>
+              <w:rPr>
+                <w:sz w:val="22"/>
+                <w:szCs w:val="22"/>
+              </w:rPr>
+            </w:pPr>
           </w:p>
         </w:tc>
       </w:tr>
@@ -1480,17 +1544,12 @@
         <w:gridCol w:w="2135"/>
         <w:gridCol w:w="1577"/>
         <w:gridCol w:w="1193"/>
-        <w:gridCol w:w="3099"/>
+        <w:gridCol w:w="2519"/>
+        <w:gridCol w:w="580"/>
         <w:gridCol w:w="2770"/>
-        <w:gridCol w:w="362"/>
-        <w:gridCol w:w="2408"/>
-        <w:gridCol w:w="1304"/>
+        <w:gridCol w:w="2770"/>
       </w:tblGrid>
       <w:tr>
-        <w:trPr>
-          <w:gridAfter w:val="1"/>
-          <w:wAfter w:w="1304" w:type="dxa"/>
-        </w:trPr>
         <w:tc>
           <w:tcPr>
             <w:tcW w:w="2770" w:type="dxa"/>
@@ -1526,6 +1585,7 @@
         <w:tc>
           <w:tcPr>
             <w:tcW w:w="3099" w:type="dxa"/>
+            <w:gridSpan w:val="2"/>
           </w:tcPr>
           <w:p>
             <w:pPr>
@@ -1556,7 +1616,6 @@
         <w:tc>
           <w:tcPr>
             <w:tcW w:w="2770" w:type="dxa"/>
-            <w:gridSpan w:val="2"/>
           </w:tcPr>
           <w:p>
             <w:pPr>
@@ -1583,7 +1642,9 @@
         </w:tblPrEx>
         <w:trPr>
           <w:gridBefore w:val="1"/>
+          <w:gridAfter w:val="3"/>
           <w:wBefore w:w="635" w:type="dxa"/>
+          <w:wAfter w:w="6120" w:type="dxa"/>
           <w:trHeight w:val="215"/>
         </w:trPr>
         <w:tc>
@@ -1607,43 +1668,6 @@
                 <w:szCs w:val="22"/>
               </w:rPr>
             </w:pPr>
-          </w:p>
-        </w:tc>
-        <w:tc>
-          <w:tcPr>
-            <w:tcW w:w="7424" w:type="dxa"/>
-            <w:gridSpan w:val="4"/>
-            <w:tcBorders>
-              <w:top w:val="single" w:sz="4" w:space="0" w:color="FFFFFF"/>
-              <w:left w:val="single" w:sz="4" w:space="0" w:color="FFFFFF"/>
-              <w:bottom w:val="single" w:sz="4" w:space="0" w:color="FFFFFF"/>
-              <w:right w:val="single" w:sz="4" w:space="0" w:color="FFFFFF"/>
-            </w:tcBorders>
-          </w:tcPr>
-          <w:p>
-            <w:pPr>
-              <w:pStyle w:val="BodyText"/>
-              <w:spacing w:before="7"/>
-              <w:jc w:val="center"/>
-              <w:rPr>
-                <w:sz w:val="22"/>
-                <w:szCs w:val="22"/>
-              </w:rPr>
-            </w:pPr>
-            <w:r>
-              <w:rPr>
-                <w:sz w:val="22"/>
-                <w:szCs w:val="22"/>
-              </w:rPr>
-              <w:t>____</w:t>
-            </w:r>
-            <w:r>
-              <w:rPr>
-                <w:sz w:val="22"/>
-                <w:szCs w:val="22"/>
-              </w:rPr>
-              <w:t>_______________</w:t>
-            </w:r>
           </w:p>
         </w:tc>
         <w:tc>
@@ -1683,7 +1707,9 @@
         </w:tblPrEx>
         <w:trPr>
           <w:gridBefore w:val="1"/>
+          <w:gridAfter w:val="3"/>
           <w:wBefore w:w="635" w:type="dxa"/>
+          <w:wAfter w:w="6120" w:type="dxa"/>
         </w:trPr>
         <w:tc>
           <w:tcPr>
@@ -1708,51 +1734,6 @@
                 <w:szCs w:val="22"/>
               </w:rPr>
             </w:pPr>
-          </w:p>
-        </w:tc>
-        <w:tc>
-          <w:tcPr>
-            <w:tcW w:w="7424" w:type="dxa"/>
-            <w:gridSpan w:val="4"/>
-            <w:tcBorders>
-              <w:top w:val="single" w:sz="4" w:space="0" w:color="FFFFFF"/>
-              <w:left w:val="single" w:sz="4" w:space="0" w:color="FFFFFF"/>
-              <w:bottom w:val="single" w:sz="4" w:space="0" w:color="FFFFFF"/>
-              <w:right w:val="single" w:sz="4" w:space="0" w:color="FFFFFF"/>
-            </w:tcBorders>
-          </w:tcPr>
-          <w:p>
-            <w:pPr>
-              <w:pStyle w:val="BodyText"/>
-              <w:spacing w:before="7"/>
-              <w:jc w:val="center"/>
-              <w:rPr>
-                <w:b/>
-                <w:bCs/>
-                <w:sz w:val="22"/>
-                <w:szCs w:val="22"/>
-              </w:rPr>
-            </w:pPr>
-            <w:r>
-              <w:rPr>
-                <w:b/>
-              </w:rPr>
-              <w:t>{</w:t>
-            </w:r>
-            <w:proofErr w:type="spellStart"/>
-            <w:r>
-              <w:rPr>
-                <w:b/>
-              </w:rPr>
-              <w:t>endUser</w:t>
-            </w:r>
-            <w:proofErr w:type="spellEnd"/>
-            <w:r>
-              <w:rPr>
-                <w:b/>
-              </w:rPr>
-              <w:t>}</w:t>
-            </w:r>
           </w:p>
         </w:tc>
         <w:tc>
@@ -1794,7 +1775,9 @@
         </w:tblPrEx>
         <w:trPr>
           <w:gridBefore w:val="1"/>
+          <w:gridAfter w:val="3"/>
           <w:wBefore w:w="635" w:type="dxa"/>
+          <w:wAfter w:w="6120" w:type="dxa"/>
         </w:trPr>
         <w:tc>
           <w:tcPr>
@@ -1807,88 +1790,6 @@
               <w:right w:val="single" w:sz="4" w:space="0" w:color="FFFFFF"/>
             </w:tcBorders>
           </w:tcPr>
-          <w:p>
-            <w:pPr>
-              <w:pStyle w:val="BodyText"/>
-              <w:spacing w:before="7"/>
-              <w:jc w:val="center"/>
-              <w:rPr>
-                <w:sz w:val="22"/>
-                <w:szCs w:val="22"/>
-              </w:rPr>
-            </w:pPr>
-          </w:p>
-        </w:tc>
-        <w:tc>
-          <w:tcPr>
-            <w:tcW w:w="7424" w:type="dxa"/>
-            <w:gridSpan w:val="4"/>
-            <w:tcBorders>
-              <w:top w:val="single" w:sz="4" w:space="0" w:color="FFFFFF"/>
-              <w:left w:val="single" w:sz="4" w:space="0" w:color="FFFFFF"/>
-              <w:bottom w:val="single" w:sz="4" w:space="0" w:color="FFFFFF"/>
-              <w:right w:val="single" w:sz="4" w:space="0" w:color="FFFFFF"/>
-            </w:tcBorders>
-          </w:tcPr>
-          <w:p>
-            <w:pPr>
-              <w:pStyle w:val="BodyText"/>
-              <w:spacing w:before="7"/>
-              <w:jc w:val="center"/>
-              <w:rPr>
-                <w:sz w:val="22"/>
-                <w:szCs w:val="22"/>
-              </w:rPr>
-            </w:pPr>
-            <w:r>
-              <w:rPr>
-                <w:sz w:val="22"/>
-                <w:szCs w:val="22"/>
-              </w:rPr>
-              <w:t>Provisional BAC Member</w:t>
-            </w:r>
-            <w:r>
-              <w:rPr>
-                <w:sz w:val="22"/>
-                <w:szCs w:val="22"/>
-              </w:rPr>
-              <w:t xml:space="preserve"> </w:t>
-            </w:r>
-          </w:p>
-          <w:p>
-            <w:pPr>
-              <w:pStyle w:val="BodyText"/>
-              <w:spacing w:before="7"/>
-              <w:jc w:val="center"/>
-              <w:rPr>
-                <w:sz w:val="20"/>
-                <w:szCs w:val="22"/>
-              </w:rPr>
-            </w:pPr>
-            <w:r>
-              <w:rPr>
-                <w:sz w:val="20"/>
-                <w:szCs w:val="22"/>
-              </w:rPr>
-              <w:t>{</w:t>
-            </w:r>
-            <w:proofErr w:type="spellStart"/>
-            <w:r>
-              <w:rPr>
-                <w:sz w:val="20"/>
-                <w:szCs w:val="22"/>
-              </w:rPr>
-              <w:t>endDesignation</w:t>
-            </w:r>
-            <w:proofErr w:type="spellEnd"/>
-            <w:r>
-              <w:rPr>
-                <w:sz w:val="20"/>
-                <w:szCs w:val="22"/>
-              </w:rPr>
-              <w:t>}</w:t>
-            </w:r>
-          </w:p>
           <w:p>
             <w:pPr>
               <w:pStyle w:val="BodyText"/>
@@ -2557,7 +2458,7 @@
                 <w:b/>
                 <w:bCs/>
               </w:rPr>
-              <w:t>GEORGE D. JUAN</w:t>
+              <w:t>JOHNNY M. USI</w:t>
             </w:r>
           </w:p>
         </w:tc>
@@ -2581,7 +2482,15 @@
                 <w:b/>
                 <w:bCs/>
               </w:rPr>
-              <w:t>DPWH-MODEO / 86 G 0031</w:t>
+              <w:t xml:space="preserve">DPWH-MODEO / </w:t>
+            </w:r>
+            <w:r>
+              <w:rPr>
+                <w:rFonts w:ascii="Tahoma" w:hAnsi="Tahoma" w:cs="Tahoma"/>
+                <w:b/>
+                <w:bCs/>
+              </w:rPr>
+              <w:t>12 G 0100</w:t>
             </w:r>
           </w:p>
         </w:tc>
@@ -4509,6 +4418,7 @@
     <w:rsid w:val="006A6E62"/>
     <w:rsid w:val="00703771"/>
     <w:rsid w:val="007262EC"/>
+    <w:rsid w:val="00730480"/>
     <w:rsid w:val="00763690"/>
     <w:rsid w:val="007C437D"/>
     <w:rsid w:val="00873C9B"/>

--- a/public/3-STRIKE/strike.docx
+++ b/public/3-STRIKE/strike.docx
@@ -1404,6 +1404,13 @@
                 <w:sz w:val="22"/>
                 <w:szCs w:val="22"/>
               </w:rPr>
+              <w:t xml:space="preserve">Regular </w:t>
+            </w:r>
+            <w:r>
+              <w:rPr>
+                <w:sz w:val="22"/>
+                <w:szCs w:val="22"/>
+              </w:rPr>
               <w:t>BAC Member</w:t>
             </w:r>
           </w:p>
@@ -1428,6 +1435,13 @@
                 <w:szCs w:val="22"/>
               </w:rPr>
             </w:pPr>
+            <w:r>
+              <w:rPr>
+                <w:sz w:val="22"/>
+                <w:szCs w:val="22"/>
+              </w:rPr>
+              <w:t xml:space="preserve">Regular </w:t>
+            </w:r>
             <w:r>
               <w:rPr>
                 <w:sz w:val="22"/>
@@ -2297,103 +2311,6 @@
                 <w:bCs/>
               </w:rPr>
               <w:t>0004</w:t>
-            </w:r>
-          </w:p>
-        </w:tc>
-        <w:tc>
-          <w:tcPr>
-            <w:tcW w:w="2880" w:type="dxa"/>
-          </w:tcPr>
-          <w:p>
-            <w:pPr>
-              <w:pStyle w:val="NoSpacing"/>
-              <w:jc w:val="center"/>
-              <w:rPr>
-                <w:rFonts w:ascii="Tahoma" w:hAnsi="Tahoma" w:cs="Tahoma"/>
-                <w:b/>
-                <w:bCs/>
-              </w:rPr>
-            </w:pPr>
-          </w:p>
-        </w:tc>
-        <w:tc>
-          <w:tcPr>
-            <w:tcW w:w="3330" w:type="dxa"/>
-          </w:tcPr>
-          <w:p>
-            <w:pPr>
-              <w:pStyle w:val="NoSpacing"/>
-              <w:jc w:val="center"/>
-              <w:rPr>
-                <w:rFonts w:ascii="Tahoma" w:hAnsi="Tahoma" w:cs="Tahoma"/>
-                <w:b/>
-                <w:bCs/>
-              </w:rPr>
-            </w:pPr>
-            <w:r>
-              <w:rPr>
-                <w:rFonts w:ascii="Tahoma" w:hAnsi="Tahoma" w:cs="Tahoma"/>
-                <w:b/>
-                <w:bCs/>
-              </w:rPr>
-              <w:t>DPWH MIMAROPA REGION</w:t>
-            </w:r>
-          </w:p>
-        </w:tc>
-      </w:tr>
-      <w:tr>
-        <w:tc>
-          <w:tcPr>
-            <w:tcW w:w="4585" w:type="dxa"/>
-          </w:tcPr>
-          <w:p>
-            <w:pPr>
-              <w:pStyle w:val="NoSpacing"/>
-              <w:rPr>
-                <w:rFonts w:ascii="Tahoma" w:hAnsi="Tahoma" w:cs="Tahoma"/>
-                <w:b/>
-                <w:bCs/>
-              </w:rPr>
-            </w:pPr>
-            <w:r>
-              <w:rPr>
-                <w:rFonts w:ascii="Tahoma" w:hAnsi="Tahoma" w:cs="Tahoma"/>
-                <w:b/>
-                <w:bCs/>
-              </w:rPr>
-              <w:t>AMELIA PAZ D. VASQUEZ</w:t>
-            </w:r>
-          </w:p>
-        </w:tc>
-        <w:tc>
-          <w:tcPr>
-            <w:tcW w:w="3330" w:type="dxa"/>
-          </w:tcPr>
-          <w:p>
-            <w:pPr>
-              <w:pStyle w:val="NoSpacing"/>
-              <w:jc w:val="center"/>
-              <w:rPr>
-                <w:rFonts w:ascii="Tahoma" w:hAnsi="Tahoma" w:cs="Tahoma"/>
-                <w:b/>
-                <w:bCs/>
-              </w:rPr>
-            </w:pPr>
-            <w:r>
-              <w:rPr>
-                <w:rFonts w:ascii="Tahoma" w:hAnsi="Tahoma" w:cs="Tahoma"/>
-                <w:b/>
-                <w:bCs/>
-              </w:rPr>
-              <w:t xml:space="preserve">DPWH-MODEO / </w:t>
-            </w:r>
-            <w:r>
-              <w:rPr>
-                <w:rFonts w:ascii="Tahoma" w:hAnsi="Tahoma" w:cs="Tahoma"/>
-                <w:b/>
-                <w:bCs/>
-              </w:rPr>
-              <w:t>84 G 0016</w:t>
             </w:r>
           </w:p>
         </w:tc>
@@ -4421,6 +4338,7 @@
     <w:rsid w:val="00730480"/>
     <w:rsid w:val="00763690"/>
     <w:rsid w:val="007C437D"/>
+    <w:rsid w:val="00871CBD"/>
     <w:rsid w:val="00873C9B"/>
     <w:rsid w:val="008E758F"/>
     <w:rsid w:val="00904423"/>

--- a/public/3-STRIKE/strike.docx
+++ b/public/3-STRIKE/strike.docx
@@ -1440,7 +1440,14 @@
                 <w:sz w:val="22"/>
                 <w:szCs w:val="22"/>
               </w:rPr>
-              <w:t xml:space="preserve">Regular </w:t>
+              <w:t>Provisional</w:t>
+            </w:r>
+            <w:r>
+              <w:rPr>
+                <w:sz w:val="22"/>
+                <w:szCs w:val="22"/>
+              </w:rPr>
+              <w:t xml:space="preserve"> </w:t>
             </w:r>
             <w:r>
               <w:rPr>
@@ -4323,6 +4330,7 @@
     <w:rsid w:val="00453C85"/>
     <w:rsid w:val="004573F8"/>
     <w:rsid w:val="00491110"/>
+    <w:rsid w:val="00491118"/>
     <w:rsid w:val="004D4A3D"/>
     <w:rsid w:val="004F4651"/>
     <w:rsid w:val="004F5CA5"/>

--- a/public/3-STRIKE/strike.docx
+++ b/public/3-STRIKE/strike.docx
@@ -204,23 +204,7 @@
                 <w:rFonts w:ascii="Tahoma" w:hAnsi="Tahoma" w:cs="Tahoma"/>
                 <w:bCs/>
               </w:rPr>
-              <w:t>{</w:t>
-            </w:r>
-            <w:proofErr w:type="spellStart"/>
-            <w:r>
-              <w:rPr>
-                <w:rFonts w:ascii="Tahoma" w:hAnsi="Tahoma" w:cs="Tahoma"/>
-                <w:bCs/>
-              </w:rPr>
-              <w:t>contractName</w:t>
-            </w:r>
-            <w:proofErr w:type="spellEnd"/>
-            <w:r>
-              <w:rPr>
-                <w:rFonts w:ascii="Tahoma" w:hAnsi="Tahoma" w:cs="Tahoma"/>
-                <w:bCs/>
-              </w:rPr>
-              <w:t>}</w:t>
+              <w:t>{contractName}</w:t>
             </w:r>
           </w:p>
         </w:tc>
@@ -261,16 +245,8 @@
               <w:rPr>
                 <w:rFonts w:ascii="Tahoma" w:hAnsi="Tahoma" w:cs="Tahoma"/>
               </w:rPr>
-              <w:t>{</w:t>
-            </w:r>
-            <w:proofErr w:type="spellStart"/>
-            <w:r>
-              <w:rPr>
-                <w:rFonts w:ascii="Tahoma" w:hAnsi="Tahoma" w:cs="Tahoma"/>
-              </w:rPr>
-              <w:t>contractID</w:t>
-            </w:r>
-            <w:proofErr w:type="spellEnd"/>
+              <w:t>{contractID</w:t>
+            </w:r>
             <w:r>
               <w:rPr>
                 <w:rFonts w:ascii="Tahoma" w:hAnsi="Tahoma" w:cs="Tahoma"/>
@@ -686,14 +662,7 @@
               <w:rPr>
                 <w:rFonts w:ascii="Tahoma" w:hAnsi="Tahoma" w:cs="Tahoma"/>
               </w:rPr>
-              <w:t>{#</w:t>
-            </w:r>
-            <w:proofErr w:type="gramStart"/>
-            <w:r>
-              <w:rPr>
-                <w:rFonts w:ascii="Tahoma" w:hAnsi="Tahoma" w:cs="Tahoma"/>
-              </w:rPr>
-              <w:t>bidders}</w:t>
+              <w:t>{#bidders}</w:t>
             </w:r>
             <w:r>
               <w:rPr>
@@ -701,7 +670,6 @@
               </w:rPr>
               <w:t>{</w:t>
             </w:r>
-            <w:proofErr w:type="gramEnd"/>
             <w:r>
               <w:rPr>
                 <w:rFonts w:ascii="Tahoma" w:hAnsi="Tahoma" w:cs="Tahoma"/>
@@ -986,69 +954,6 @@
       <w:pPr>
         <w:pStyle w:val="BodyText"/>
         <w:spacing w:before="7"/>
-        <w:jc w:val="center"/>
-        <w:rPr>
-          <w:sz w:val="22"/>
-          <w:szCs w:val="22"/>
-        </w:rPr>
-      </w:pPr>
-      <w:r>
-        <w:rPr>
-          <w:sz w:val="22"/>
-          <w:szCs w:val="22"/>
-        </w:rPr>
-        <w:t>____________________________</w:t>
-      </w:r>
-    </w:p>
-    <w:p>
-      <w:pPr>
-        <w:pStyle w:val="BodyText"/>
-        <w:spacing w:before="7"/>
-        <w:jc w:val="center"/>
-        <w:rPr>
-          <w:sz w:val="22"/>
-          <w:szCs w:val="22"/>
-        </w:rPr>
-      </w:pPr>
-      <w:r>
-        <w:rPr>
-          <w:b/>
-          <w:bCs/>
-          <w:sz w:val="22"/>
-          <w:szCs w:val="22"/>
-        </w:rPr>
-        <w:t>MA. THERESA J. PALIMA</w:t>
-      </w:r>
-      <w:r>
-        <w:rPr>
-          <w:sz w:val="22"/>
-          <w:szCs w:val="22"/>
-        </w:rPr>
-        <w:t xml:space="preserve"> </w:t>
-      </w:r>
-    </w:p>
-    <w:p>
-      <w:pPr>
-        <w:pStyle w:val="BodyText"/>
-        <w:spacing w:before="7"/>
-        <w:jc w:val="center"/>
-        <w:rPr>
-          <w:sz w:val="22"/>
-          <w:szCs w:val="22"/>
-        </w:rPr>
-      </w:pPr>
-      <w:r>
-        <w:rPr>
-          <w:sz w:val="22"/>
-          <w:szCs w:val="22"/>
-        </w:rPr>
-        <w:t>BAC Chairperson</w:t>
-      </w:r>
-    </w:p>
-    <w:p>
-      <w:pPr>
-        <w:pStyle w:val="BodyText"/>
-        <w:spacing w:before="7"/>
         <w:jc w:val="both"/>
         <w:rPr>
           <w:sz w:val="22"/>
@@ -1074,10 +979,10 @@
         <w:tblLook w:val="04A0" w:firstRow="1" w:lastRow="0" w:firstColumn="1" w:lastColumn="0" w:noHBand="0" w:noVBand="1"/>
       </w:tblPr>
       <w:tblGrid>
-        <w:gridCol w:w="3761"/>
-        <w:gridCol w:w="3798"/>
         <w:gridCol w:w="3742"/>
-        <w:gridCol w:w="3817"/>
+        <w:gridCol w:w="3788"/>
+        <w:gridCol w:w="3777"/>
+        <w:gridCol w:w="3811"/>
       </w:tblGrid>
       <w:tr>
         <w:tc>
@@ -1163,7 +1068,21 @@
                 <w:sz w:val="22"/>
                 <w:szCs w:val="22"/>
               </w:rPr>
-              <w:t>___________________</w:t>
+              <w:t>_____________</w:t>
+            </w:r>
+            <w:r>
+              <w:rPr>
+                <w:sz w:val="22"/>
+                <w:szCs w:val="22"/>
+              </w:rPr>
+              <w:t>_____</w:t>
+            </w:r>
+            <w:r>
+              <w:rPr>
+                <w:sz w:val="22"/>
+                <w:szCs w:val="22"/>
+              </w:rPr>
+              <w:t>______</w:t>
             </w:r>
           </w:p>
         </w:tc>
@@ -1330,21 +1249,7 @@
               <w:rPr>
                 <w:b/>
               </w:rPr>
-              <w:t>{</w:t>
-            </w:r>
-            <w:proofErr w:type="spellStart"/>
-            <w:r>
-              <w:rPr>
-                <w:b/>
-              </w:rPr>
-              <w:t>endUser</w:t>
-            </w:r>
-            <w:proofErr w:type="spellEnd"/>
-            <w:r>
-              <w:rPr>
-                <w:b/>
-              </w:rPr>
-              <w:t>}</w:t>
+              <w:t>{endUser}</w:t>
             </w:r>
           </w:p>
         </w:tc>
@@ -1492,40 +1397,6 @@
               <w:spacing w:before="7"/>
               <w:jc w:val="center"/>
               <w:rPr>
-                <w:sz w:val="20"/>
-                <w:szCs w:val="22"/>
-              </w:rPr>
-            </w:pPr>
-            <w:r>
-              <w:rPr>
-                <w:sz w:val="20"/>
-                <w:szCs w:val="22"/>
-              </w:rPr>
-              <w:t>{</w:t>
-            </w:r>
-            <w:proofErr w:type="spellStart"/>
-            <w:r>
-              <w:rPr>
-                <w:sz w:val="20"/>
-                <w:szCs w:val="22"/>
-              </w:rPr>
-              <w:t>endDesignation</w:t>
-            </w:r>
-            <w:proofErr w:type="spellEnd"/>
-            <w:r>
-              <w:rPr>
-                <w:sz w:val="20"/>
-                <w:szCs w:val="22"/>
-              </w:rPr>
-              <w:t>}</w:t>
-            </w:r>
-          </w:p>
-          <w:p>
-            <w:pPr>
-              <w:pStyle w:val="BodyText"/>
-              <w:spacing w:before="7"/>
-              <w:jc w:val="center"/>
-              <w:rPr>
                 <w:sz w:val="22"/>
                 <w:szCs w:val="22"/>
               </w:rPr>
@@ -1545,309 +1416,6 @@
         </w:rPr>
       </w:pPr>
     </w:p>
-    <w:tbl>
-      <w:tblPr>
-        <w:tblStyle w:val="TableGrid"/>
-        <w:tblW w:w="0" w:type="auto"/>
-        <w:tblInd w:w="-630" w:type="dxa"/>
-        <w:tblBorders>
-          <w:top w:val="none" w:sz="0" w:space="0" w:color="auto"/>
-          <w:left w:val="none" w:sz="0" w:space="0" w:color="auto"/>
-          <w:bottom w:val="none" w:sz="0" w:space="0" w:color="auto"/>
-          <w:right w:val="none" w:sz="0" w:space="0" w:color="auto"/>
-          <w:insideH w:val="none" w:sz="0" w:space="0" w:color="auto"/>
-          <w:insideV w:val="none" w:sz="0" w:space="0" w:color="auto"/>
-        </w:tblBorders>
-        <w:tblLook w:val="04A0" w:firstRow="1" w:lastRow="0" w:firstColumn="1" w:lastColumn="0" w:noHBand="0" w:noVBand="1"/>
-      </w:tblPr>
-      <w:tblGrid>
-        <w:gridCol w:w="635"/>
-        <w:gridCol w:w="2135"/>
-        <w:gridCol w:w="1577"/>
-        <w:gridCol w:w="1193"/>
-        <w:gridCol w:w="2519"/>
-        <w:gridCol w:w="580"/>
-        <w:gridCol w:w="2770"/>
-        <w:gridCol w:w="2770"/>
-      </w:tblGrid>
-      <w:tr>
-        <w:tc>
-          <w:tcPr>
-            <w:tcW w:w="2770" w:type="dxa"/>
-            <w:gridSpan w:val="2"/>
-          </w:tcPr>
-          <w:p>
-            <w:pPr>
-              <w:spacing w:after="0" w:line="240" w:lineRule="auto"/>
-              <w:jc w:val="center"/>
-              <w:rPr>
-                <w:rFonts w:ascii="Tahoma" w:hAnsi="Tahoma" w:cs="Tahoma"/>
-                <w:sz w:val="18"/>
-              </w:rPr>
-            </w:pPr>
-          </w:p>
-        </w:tc>
-        <w:tc>
-          <w:tcPr>
-            <w:tcW w:w="2770" w:type="dxa"/>
-            <w:gridSpan w:val="2"/>
-          </w:tcPr>
-          <w:p>
-            <w:pPr>
-              <w:spacing w:after="0" w:line="240" w:lineRule="auto"/>
-              <w:jc w:val="center"/>
-              <w:rPr>
-                <w:rFonts w:ascii="Tahoma" w:hAnsi="Tahoma" w:cs="Tahoma"/>
-                <w:sz w:val="18"/>
-              </w:rPr>
-            </w:pPr>
-          </w:p>
-        </w:tc>
-        <w:tc>
-          <w:tcPr>
-            <w:tcW w:w="3099" w:type="dxa"/>
-            <w:gridSpan w:val="2"/>
-          </w:tcPr>
-          <w:p>
-            <w:pPr>
-              <w:spacing w:after="0" w:line="240" w:lineRule="auto"/>
-              <w:jc w:val="center"/>
-              <w:rPr>
-                <w:rFonts w:ascii="Tahoma" w:hAnsi="Tahoma" w:cs="Tahoma"/>
-                <w:sz w:val="18"/>
-              </w:rPr>
-            </w:pPr>
-          </w:p>
-        </w:tc>
-        <w:tc>
-          <w:tcPr>
-            <w:tcW w:w="2770" w:type="dxa"/>
-          </w:tcPr>
-          <w:p>
-            <w:pPr>
-              <w:spacing w:after="0" w:line="240" w:lineRule="auto"/>
-              <w:jc w:val="center"/>
-              <w:rPr>
-                <w:rFonts w:ascii="Tahoma" w:hAnsi="Tahoma" w:cs="Tahoma"/>
-                <w:sz w:val="18"/>
-              </w:rPr>
-            </w:pPr>
-          </w:p>
-        </w:tc>
-        <w:tc>
-          <w:tcPr>
-            <w:tcW w:w="2770" w:type="dxa"/>
-          </w:tcPr>
-          <w:p>
-            <w:pPr>
-              <w:spacing w:after="0" w:line="240" w:lineRule="auto"/>
-              <w:jc w:val="center"/>
-              <w:rPr>
-                <w:rFonts w:ascii="Tahoma" w:hAnsi="Tahoma" w:cs="Tahoma"/>
-                <w:sz w:val="18"/>
-              </w:rPr>
-            </w:pPr>
-          </w:p>
-        </w:tc>
-      </w:tr>
-      <w:tr>
-        <w:tblPrEx>
-          <w:tblBorders>
-            <w:top w:val="single" w:sz="4" w:space="0" w:color="auto"/>
-            <w:left w:val="single" w:sz="4" w:space="0" w:color="auto"/>
-            <w:bottom w:val="single" w:sz="4" w:space="0" w:color="auto"/>
-            <w:right w:val="single" w:sz="4" w:space="0" w:color="auto"/>
-            <w:insideH w:val="single" w:sz="4" w:space="0" w:color="auto"/>
-            <w:insideV w:val="single" w:sz="4" w:space="0" w:color="auto"/>
-          </w:tblBorders>
-        </w:tblPrEx>
-        <w:trPr>
-          <w:gridBefore w:val="1"/>
-          <w:gridAfter w:val="3"/>
-          <w:wBefore w:w="635" w:type="dxa"/>
-          <w:wAfter w:w="6120" w:type="dxa"/>
-          <w:trHeight w:val="215"/>
-        </w:trPr>
-        <w:tc>
-          <w:tcPr>
-            <w:tcW w:w="3712" w:type="dxa"/>
-            <w:gridSpan w:val="2"/>
-            <w:tcBorders>
-              <w:top w:val="single" w:sz="4" w:space="0" w:color="FFFFFF"/>
-              <w:left w:val="single" w:sz="4" w:space="0" w:color="FFFFFF"/>
-              <w:bottom w:val="single" w:sz="4" w:space="0" w:color="FFFFFF"/>
-              <w:right w:val="single" w:sz="4" w:space="0" w:color="FFFFFF"/>
-            </w:tcBorders>
-          </w:tcPr>
-          <w:p>
-            <w:pPr>
-              <w:pStyle w:val="BodyText"/>
-              <w:spacing w:before="7"/>
-              <w:jc w:val="center"/>
-              <w:rPr>
-                <w:sz w:val="22"/>
-                <w:szCs w:val="22"/>
-              </w:rPr>
-            </w:pPr>
-          </w:p>
-        </w:tc>
-        <w:tc>
-          <w:tcPr>
-            <w:tcW w:w="3712" w:type="dxa"/>
-            <w:gridSpan w:val="2"/>
-            <w:tcBorders>
-              <w:top w:val="single" w:sz="4" w:space="0" w:color="FFFFFF"/>
-              <w:left w:val="single" w:sz="4" w:space="0" w:color="FFFFFF"/>
-              <w:bottom w:val="single" w:sz="4" w:space="0" w:color="FFFFFF"/>
-              <w:right w:val="single" w:sz="4" w:space="0" w:color="FFFFFF"/>
-            </w:tcBorders>
-          </w:tcPr>
-          <w:p>
-            <w:pPr>
-              <w:pStyle w:val="BodyText"/>
-              <w:spacing w:before="7"/>
-              <w:jc w:val="center"/>
-              <w:rPr>
-                <w:sz w:val="22"/>
-                <w:szCs w:val="22"/>
-              </w:rPr>
-            </w:pPr>
-          </w:p>
-        </w:tc>
-      </w:tr>
-      <w:tr>
-        <w:tblPrEx>
-          <w:tblBorders>
-            <w:top w:val="single" w:sz="4" w:space="0" w:color="auto"/>
-            <w:left w:val="single" w:sz="4" w:space="0" w:color="auto"/>
-            <w:bottom w:val="single" w:sz="4" w:space="0" w:color="auto"/>
-            <w:right w:val="single" w:sz="4" w:space="0" w:color="auto"/>
-            <w:insideH w:val="single" w:sz="4" w:space="0" w:color="auto"/>
-            <w:insideV w:val="single" w:sz="4" w:space="0" w:color="auto"/>
-          </w:tblBorders>
-        </w:tblPrEx>
-        <w:trPr>
-          <w:gridBefore w:val="1"/>
-          <w:gridAfter w:val="3"/>
-          <w:wBefore w:w="635" w:type="dxa"/>
-          <w:wAfter w:w="6120" w:type="dxa"/>
-        </w:trPr>
-        <w:tc>
-          <w:tcPr>
-            <w:tcW w:w="3712" w:type="dxa"/>
-            <w:gridSpan w:val="2"/>
-            <w:tcBorders>
-              <w:top w:val="single" w:sz="4" w:space="0" w:color="FFFFFF"/>
-              <w:left w:val="single" w:sz="4" w:space="0" w:color="FFFFFF"/>
-              <w:bottom w:val="single" w:sz="4" w:space="0" w:color="FFFFFF"/>
-              <w:right w:val="single" w:sz="4" w:space="0" w:color="FFFFFF"/>
-            </w:tcBorders>
-          </w:tcPr>
-          <w:p>
-            <w:pPr>
-              <w:pStyle w:val="BodyText"/>
-              <w:spacing w:before="7"/>
-              <w:jc w:val="center"/>
-              <w:rPr>
-                <w:b/>
-                <w:bCs/>
-                <w:sz w:val="22"/>
-                <w:szCs w:val="22"/>
-              </w:rPr>
-            </w:pPr>
-          </w:p>
-        </w:tc>
-        <w:tc>
-          <w:tcPr>
-            <w:tcW w:w="3712" w:type="dxa"/>
-            <w:gridSpan w:val="2"/>
-            <w:tcBorders>
-              <w:top w:val="single" w:sz="4" w:space="0" w:color="FFFFFF"/>
-              <w:left w:val="single" w:sz="4" w:space="0" w:color="FFFFFF"/>
-              <w:bottom w:val="single" w:sz="4" w:space="0" w:color="FFFFFF"/>
-              <w:right w:val="single" w:sz="4" w:space="0" w:color="FFFFFF"/>
-            </w:tcBorders>
-          </w:tcPr>
-          <w:p>
-            <w:pPr>
-              <w:pStyle w:val="BodyText"/>
-              <w:spacing w:before="7"/>
-              <w:jc w:val="center"/>
-              <w:rPr>
-                <w:b/>
-                <w:bCs/>
-                <w:sz w:val="22"/>
-                <w:szCs w:val="22"/>
-              </w:rPr>
-            </w:pPr>
-          </w:p>
-        </w:tc>
-      </w:tr>
-      <w:tr>
-        <w:tblPrEx>
-          <w:tblBorders>
-            <w:top w:val="single" w:sz="4" w:space="0" w:color="auto"/>
-            <w:left w:val="single" w:sz="4" w:space="0" w:color="auto"/>
-            <w:bottom w:val="single" w:sz="4" w:space="0" w:color="auto"/>
-            <w:right w:val="single" w:sz="4" w:space="0" w:color="auto"/>
-            <w:insideH w:val="single" w:sz="4" w:space="0" w:color="auto"/>
-            <w:insideV w:val="single" w:sz="4" w:space="0" w:color="auto"/>
-          </w:tblBorders>
-        </w:tblPrEx>
-        <w:trPr>
-          <w:gridBefore w:val="1"/>
-          <w:gridAfter w:val="3"/>
-          <w:wBefore w:w="635" w:type="dxa"/>
-          <w:wAfter w:w="6120" w:type="dxa"/>
-        </w:trPr>
-        <w:tc>
-          <w:tcPr>
-            <w:tcW w:w="3712" w:type="dxa"/>
-            <w:gridSpan w:val="2"/>
-            <w:tcBorders>
-              <w:top w:val="single" w:sz="4" w:space="0" w:color="FFFFFF"/>
-              <w:left w:val="single" w:sz="4" w:space="0" w:color="FFFFFF"/>
-              <w:bottom w:val="single" w:sz="4" w:space="0" w:color="FFFFFF"/>
-              <w:right w:val="single" w:sz="4" w:space="0" w:color="FFFFFF"/>
-            </w:tcBorders>
-          </w:tcPr>
-          <w:p>
-            <w:pPr>
-              <w:pStyle w:val="BodyText"/>
-              <w:spacing w:before="7"/>
-              <w:jc w:val="center"/>
-              <w:rPr>
-                <w:sz w:val="22"/>
-                <w:szCs w:val="22"/>
-              </w:rPr>
-            </w:pPr>
-          </w:p>
-        </w:tc>
-        <w:tc>
-          <w:tcPr>
-            <w:tcW w:w="3712" w:type="dxa"/>
-            <w:gridSpan w:val="2"/>
-            <w:tcBorders>
-              <w:top w:val="single" w:sz="4" w:space="0" w:color="FFFFFF"/>
-              <w:left w:val="single" w:sz="4" w:space="0" w:color="FFFFFF"/>
-              <w:bottom w:val="single" w:sz="4" w:space="0" w:color="FFFFFF"/>
-              <w:right w:val="single" w:sz="4" w:space="0" w:color="FFFFFF"/>
-            </w:tcBorders>
-          </w:tcPr>
-          <w:p>
-            <w:pPr>
-              <w:pStyle w:val="BodyText"/>
-              <w:spacing w:before="7"/>
-              <w:jc w:val="center"/>
-              <w:rPr>
-                <w:sz w:val="22"/>
-                <w:szCs w:val="22"/>
-              </w:rPr>
-            </w:pPr>
-          </w:p>
-        </w:tc>
-      </w:tr>
-    </w:tbl>
     <w:p>
       <w:pPr>
         <w:spacing w:after="0" w:line="240" w:lineRule="auto"/>
@@ -1934,7 +1502,15 @@
           <w:sz w:val="22"/>
           <w:szCs w:val="22"/>
         </w:rPr>
-        <w:t>2024</w:t>
+        <w:t>202</w:t>
+      </w:r>
+      <w:r>
+        <w:rPr>
+          <w:rFonts w:ascii="Tahoma" w:hAnsi="Tahoma" w:cs="Tahoma"/>
+          <w:sz w:val="22"/>
+          <w:szCs w:val="22"/>
+        </w:rPr>
+        <w:t>5</w:t>
       </w:r>
       <w:r>
         <w:rPr>
@@ -1946,7 +1522,6 @@
         </w:rPr>
         <w:t xml:space="preserve"> at </w:t>
       </w:r>
-      <w:proofErr w:type="spellStart"/>
       <w:r>
         <w:rPr>
           <w:rFonts w:ascii="Tahoma" w:hAnsi="Tahoma" w:cs="Tahoma"/>
@@ -1956,19 +1531,7 @@
           <w:szCs w:val="22"/>
           <w:u w:val="single"/>
         </w:rPr>
-        <w:t>Mamburao</w:t>
-      </w:r>
-      <w:proofErr w:type="spellEnd"/>
-      <w:r>
-        <w:rPr>
-          <w:rFonts w:ascii="Tahoma" w:hAnsi="Tahoma" w:cs="Tahoma"/>
-          <w:i/>
-          <w:iCs/>
-          <w:sz w:val="22"/>
-          <w:szCs w:val="22"/>
-          <w:u w:val="single"/>
-        </w:rPr>
-        <w:t>, Occidental Mindoro</w:t>
+        <w:t>Mamburao, Occidental Mindoro</w:t>
       </w:r>
       <w:r>
         <w:rPr>
@@ -2158,28 +1721,81 @@
           </w:tcPr>
           <w:p>
             <w:pPr>
-              <w:pStyle w:val="BodyText"/>
-              <w:spacing w:before="7"/>
-              <w:rPr>
+              <w:pStyle w:val="NoSpacing"/>
+              <w:rPr>
+                <w:rFonts w:ascii="Tahoma" w:hAnsi="Tahoma" w:cs="Tahoma"/>
                 <w:b/>
                 <w:bCs/>
-                <w:sz w:val="22"/>
-                <w:szCs w:val="22"/>
-              </w:rPr>
-            </w:pPr>
-            <w:r>
-              <w:rPr>
+              </w:rPr>
+            </w:pPr>
+            <w:r>
+              <w:rPr>
+                <w:rFonts w:ascii="Tahoma" w:hAnsi="Tahoma" w:cs="Tahoma"/>
                 <w:b/>
                 <w:bCs/>
-                <w:sz w:val="22"/>
-              </w:rPr>
-              <w:t>MA. THERESA J. PALIMA</w:t>
+              </w:rPr>
+              <w:t>EDDETTE R. RAZON</w:t>
             </w:r>
           </w:p>
         </w:tc>
         <w:tc>
           <w:tcPr>
             <w:tcW w:w="3330" w:type="dxa"/>
+          </w:tcPr>
+          <w:p>
+            <w:pPr>
+              <w:pStyle w:val="NoSpacing"/>
+              <w:rPr>
+                <w:rFonts w:ascii="Tahoma" w:hAnsi="Tahoma" w:cs="Tahoma"/>
+                <w:b/>
+                <w:bCs/>
+              </w:rPr>
+            </w:pPr>
+            <w:r>
+              <w:rPr>
+                <w:rFonts w:ascii="Tahoma" w:hAnsi="Tahoma" w:cs="Tahoma"/>
+                <w:b/>
+                <w:bCs/>
+              </w:rPr>
+              <w:t xml:space="preserve"> </w:t>
+            </w:r>
+            <w:r>
+              <w:rPr>
+                <w:rFonts w:ascii="Tahoma" w:hAnsi="Tahoma" w:cs="Tahoma"/>
+                <w:b/>
+                <w:bCs/>
+              </w:rPr>
+              <w:t xml:space="preserve">DPWH-MODEO / </w:t>
+            </w:r>
+            <w:r>
+              <w:rPr>
+                <w:rFonts w:ascii="Tahoma" w:hAnsi="Tahoma" w:cs="Tahoma"/>
+                <w:b/>
+                <w:bCs/>
+              </w:rPr>
+              <w:t>14 G</w:t>
+            </w:r>
+            <w:r>
+              <w:rPr>
+                <w:rFonts w:ascii="Tahoma" w:hAnsi="Tahoma" w:cs="Tahoma"/>
+                <w:b/>
+                <w:bCs/>
+              </w:rPr>
+              <w:t xml:space="preserve"> </w:t>
+            </w:r>
+            <w:r>
+              <w:rPr>
+                <w:rFonts w:ascii="Tahoma" w:hAnsi="Tahoma" w:cs="Tahoma"/>
+                <w:b/>
+                <w:bCs/>
+              </w:rPr>
+              <w:t>0004</w:t>
+            </w:r>
+          </w:p>
+        </w:tc>
+        <w:tc>
+          <w:tcPr>
+            <w:tcW w:w="2880" w:type="dxa"/>
           </w:tcPr>
           <w:p>
             <w:pPr>
@@ -2191,19 +1807,11 @@
                 <w:bCs/>
               </w:rPr>
             </w:pPr>
-            <w:r>
-              <w:rPr>
-                <w:rFonts w:ascii="Tahoma" w:hAnsi="Tahoma" w:cs="Tahoma"/>
-                <w:b/>
-                <w:bCs/>
-              </w:rPr>
-              <w:t>DPWH-MODEO / 87 G 0009</w:t>
-            </w:r>
-          </w:p>
-        </w:tc>
-        <w:tc>
-          <w:tcPr>
-            <w:tcW w:w="2880" w:type="dxa"/>
+          </w:p>
+        </w:tc>
+        <w:tc>
+          <w:tcPr>
+            <w:tcW w:w="3330" w:type="dxa"/>
           </w:tcPr>
           <w:p>
             <w:pPr>
@@ -2215,6 +1823,39 @@
                 <w:bCs/>
               </w:rPr>
             </w:pPr>
+            <w:r>
+              <w:rPr>
+                <w:rFonts w:ascii="Tahoma" w:hAnsi="Tahoma" w:cs="Tahoma"/>
+                <w:b/>
+                <w:bCs/>
+              </w:rPr>
+              <w:t>DPWH MIMAROPA REGION</w:t>
+            </w:r>
+          </w:p>
+        </w:tc>
+      </w:tr>
+      <w:tr>
+        <w:tc>
+          <w:tcPr>
+            <w:tcW w:w="4585" w:type="dxa"/>
+          </w:tcPr>
+          <w:p>
+            <w:pPr>
+              <w:pStyle w:val="NoSpacing"/>
+              <w:rPr>
+                <w:rFonts w:ascii="Tahoma" w:hAnsi="Tahoma" w:cs="Tahoma"/>
+                <w:b/>
+                <w:bCs/>
+              </w:rPr>
+            </w:pPr>
+            <w:r>
+              <w:rPr>
+                <w:rFonts w:ascii="Tahoma" w:hAnsi="Tahoma" w:cs="Tahoma"/>
+                <w:b/>
+                <w:bCs/>
+              </w:rPr>
+              <w:t>JOHNNY M. USI</w:t>
+            </w:r>
           </w:p>
         </w:tc>
         <w:tc>
@@ -2237,6 +1878,54 @@
                 <w:b/>
                 <w:bCs/>
               </w:rPr>
+              <w:t xml:space="preserve">DPWH-MODEO / </w:t>
+            </w:r>
+            <w:r>
+              <w:rPr>
+                <w:rFonts w:ascii="Tahoma" w:hAnsi="Tahoma" w:cs="Tahoma"/>
+                <w:b/>
+                <w:bCs/>
+              </w:rPr>
+              <w:t>12 G 0100</w:t>
+            </w:r>
+          </w:p>
+        </w:tc>
+        <w:tc>
+          <w:tcPr>
+            <w:tcW w:w="2880" w:type="dxa"/>
+          </w:tcPr>
+          <w:p>
+            <w:pPr>
+              <w:pStyle w:val="NoSpacing"/>
+              <w:jc w:val="center"/>
+              <w:rPr>
+                <w:rFonts w:ascii="Tahoma" w:hAnsi="Tahoma" w:cs="Tahoma"/>
+                <w:b/>
+                <w:bCs/>
+              </w:rPr>
+            </w:pPr>
+          </w:p>
+        </w:tc>
+        <w:tc>
+          <w:tcPr>
+            <w:tcW w:w="3330" w:type="dxa"/>
+          </w:tcPr>
+          <w:p>
+            <w:pPr>
+              <w:pStyle w:val="NoSpacing"/>
+              <w:jc w:val="center"/>
+              <w:rPr>
+                <w:rFonts w:ascii="Tahoma" w:hAnsi="Tahoma" w:cs="Tahoma"/>
+                <w:b/>
+                <w:bCs/>
+              </w:rPr>
+            </w:pPr>
+            <w:r>
+              <w:rPr>
+                <w:rFonts w:ascii="Tahoma" w:hAnsi="Tahoma" w:cs="Tahoma"/>
+                <w:b/>
+                <w:bCs/>
+              </w:rPr>
               <w:t>DPWH MIMAROPA REGION</w:t>
             </w:r>
           </w:p>
@@ -2262,68 +1951,13 @@
                 <w:b/>
                 <w:bCs/>
               </w:rPr>
-              <w:t>EDDETTE R. RAZON</w:t>
+              <w:t>REINALD KELVIN S. SUPERIANO</w:t>
             </w:r>
           </w:p>
         </w:tc>
         <w:tc>
           <w:tcPr>
             <w:tcW w:w="3330" w:type="dxa"/>
-          </w:tcPr>
-          <w:p>
-            <w:pPr>
-              <w:pStyle w:val="NoSpacing"/>
-              <w:rPr>
-                <w:rFonts w:ascii="Tahoma" w:hAnsi="Tahoma" w:cs="Tahoma"/>
-                <w:b/>
-                <w:bCs/>
-              </w:rPr>
-            </w:pPr>
-            <w:r>
-              <w:rPr>
-                <w:rFonts w:ascii="Tahoma" w:hAnsi="Tahoma" w:cs="Tahoma"/>
-                <w:b/>
-                <w:bCs/>
-              </w:rPr>
-              <w:t xml:space="preserve"> </w:t>
-            </w:r>
-            <w:r>
-              <w:rPr>
-                <w:rFonts w:ascii="Tahoma" w:hAnsi="Tahoma" w:cs="Tahoma"/>
-                <w:b/>
-                <w:bCs/>
-              </w:rPr>
-              <w:t xml:space="preserve">DPWH-MODEO / </w:t>
-            </w:r>
-            <w:r>
-              <w:rPr>
-                <w:rFonts w:ascii="Tahoma" w:hAnsi="Tahoma" w:cs="Tahoma"/>
-                <w:b/>
-                <w:bCs/>
-              </w:rPr>
-              <w:t>14 G</w:t>
-            </w:r>
-            <w:r>
-              <w:rPr>
-                <w:rFonts w:ascii="Tahoma" w:hAnsi="Tahoma" w:cs="Tahoma"/>
-                <w:b/>
-                <w:bCs/>
-              </w:rPr>
-              <w:t xml:space="preserve"> </w:t>
-            </w:r>
-            <w:r>
-              <w:rPr>
-                <w:rFonts w:ascii="Tahoma" w:hAnsi="Tahoma" w:cs="Tahoma"/>
-                <w:b/>
-                <w:bCs/>
-              </w:rPr>
-              <w:t>0004</w:t>
-            </w:r>
-          </w:p>
-        </w:tc>
-        <w:tc>
-          <w:tcPr>
-            <w:tcW w:w="2880" w:type="dxa"/>
           </w:tcPr>
           <w:p>
             <w:pPr>
@@ -2335,11 +1969,26 @@
                 <w:bCs/>
               </w:rPr>
             </w:pPr>
-          </w:p>
-        </w:tc>
-        <w:tc>
-          <w:tcPr>
-            <w:tcW w:w="3330" w:type="dxa"/>
+            <w:r>
+              <w:rPr>
+                <w:rFonts w:ascii="Tahoma" w:hAnsi="Tahoma" w:cs="Tahoma"/>
+                <w:b/>
+                <w:bCs/>
+              </w:rPr>
+              <w:t xml:space="preserve">DPWH-MODEO / </w:t>
+            </w:r>
+            <w:r>
+              <w:rPr>
+                <w:rFonts w:ascii="Tahoma" w:hAnsi="Tahoma" w:cs="Tahoma"/>
+                <w:b/>
+              </w:rPr>
+              <w:t>12 G 0139</w:t>
+            </w:r>
+          </w:p>
+        </w:tc>
+        <w:tc>
+          <w:tcPr>
+            <w:tcW w:w="2880" w:type="dxa"/>
           </w:tcPr>
           <w:p>
             <w:pPr>
@@ -2351,6 +2000,22 @@
                 <w:bCs/>
               </w:rPr>
             </w:pPr>
+          </w:p>
+        </w:tc>
+        <w:tc>
+          <w:tcPr>
+            <w:tcW w:w="3330" w:type="dxa"/>
+          </w:tcPr>
+          <w:p>
+            <w:pPr>
+              <w:pStyle w:val="NoSpacing"/>
+              <w:jc w:val="center"/>
+              <w:rPr>
+                <w:rFonts w:ascii="Tahoma" w:hAnsi="Tahoma" w:cs="Tahoma"/>
+                <w:b/>
+                <w:bCs/>
+              </w:rPr>
+            </w:pPr>
             <w:r>
               <w:rPr>
                 <w:rFonts w:ascii="Tahoma" w:hAnsi="Tahoma" w:cs="Tahoma"/>
@@ -2373,16 +2038,14 @@
               <w:rPr>
                 <w:rFonts w:ascii="Tahoma" w:hAnsi="Tahoma" w:cs="Tahoma"/>
                 <w:b/>
-                <w:bCs/>
-              </w:rPr>
-            </w:pPr>
-            <w:r>
-              <w:rPr>
-                <w:rFonts w:ascii="Tahoma" w:hAnsi="Tahoma" w:cs="Tahoma"/>
-                <w:b/>
-                <w:bCs/>
-              </w:rPr>
-              <w:t>JOHNNY M. USI</w:t>
+              </w:rPr>
+            </w:pPr>
+            <w:r>
+              <w:rPr>
+                <w:rFonts w:ascii="Tahoma" w:hAnsi="Tahoma" w:cs="Tahoma"/>
+                <w:b/>
+              </w:rPr>
+              <w:t>{endUser}</w:t>
             </w:r>
           </w:p>
         </w:tc>
@@ -2397,229 +2060,22 @@
               <w:rPr>
                 <w:rFonts w:ascii="Tahoma" w:hAnsi="Tahoma" w:cs="Tahoma"/>
                 <w:b/>
+              </w:rPr>
+            </w:pPr>
+            <w:r>
+              <w:rPr>
+                <w:rFonts w:ascii="Tahoma" w:hAnsi="Tahoma" w:cs="Tahoma"/>
+                <w:b/>
                 <w:bCs/>
               </w:rPr>
-            </w:pPr>
+              <w:t>DPWH-MODEO /</w:t>
+            </w:r>
             <w:r>
               <w:rPr>
                 <w:rFonts w:ascii="Tahoma" w:hAnsi="Tahoma" w:cs="Tahoma"/>
                 <w:b/>
                 <w:bCs/>
               </w:rPr>
-              <w:t xml:space="preserve">DPWH-MODEO / </w:t>
-            </w:r>
-            <w:r>
-              <w:rPr>
-                <w:rFonts w:ascii="Tahoma" w:hAnsi="Tahoma" w:cs="Tahoma"/>
-                <w:b/>
-                <w:bCs/>
-              </w:rPr>
-              <w:t>12 G 0100</w:t>
-            </w:r>
-          </w:p>
-        </w:tc>
-        <w:tc>
-          <w:tcPr>
-            <w:tcW w:w="2880" w:type="dxa"/>
-          </w:tcPr>
-          <w:p>
-            <w:pPr>
-              <w:pStyle w:val="NoSpacing"/>
-              <w:jc w:val="center"/>
-              <w:rPr>
-                <w:rFonts w:ascii="Tahoma" w:hAnsi="Tahoma" w:cs="Tahoma"/>
-                <w:b/>
-                <w:bCs/>
-              </w:rPr>
-            </w:pPr>
-          </w:p>
-        </w:tc>
-        <w:tc>
-          <w:tcPr>
-            <w:tcW w:w="3330" w:type="dxa"/>
-          </w:tcPr>
-          <w:p>
-            <w:pPr>
-              <w:pStyle w:val="NoSpacing"/>
-              <w:jc w:val="center"/>
-              <w:rPr>
-                <w:rFonts w:ascii="Tahoma" w:hAnsi="Tahoma" w:cs="Tahoma"/>
-                <w:b/>
-                <w:bCs/>
-              </w:rPr>
-            </w:pPr>
-            <w:r>
-              <w:rPr>
-                <w:rFonts w:ascii="Tahoma" w:hAnsi="Tahoma" w:cs="Tahoma"/>
-                <w:b/>
-                <w:bCs/>
-              </w:rPr>
-              <w:t>DPWH MIMAROPA REGION</w:t>
-            </w:r>
-          </w:p>
-        </w:tc>
-      </w:tr>
-      <w:tr>
-        <w:tc>
-          <w:tcPr>
-            <w:tcW w:w="4585" w:type="dxa"/>
-          </w:tcPr>
-          <w:p>
-            <w:pPr>
-              <w:pStyle w:val="NoSpacing"/>
-              <w:rPr>
-                <w:rFonts w:ascii="Tahoma" w:hAnsi="Tahoma" w:cs="Tahoma"/>
-                <w:b/>
-                <w:bCs/>
-              </w:rPr>
-            </w:pPr>
-            <w:r>
-              <w:rPr>
-                <w:rFonts w:ascii="Tahoma" w:hAnsi="Tahoma" w:cs="Tahoma"/>
-                <w:b/>
-                <w:bCs/>
-              </w:rPr>
-              <w:t>REINALD KELVIN S. SUPERIANO</w:t>
-            </w:r>
-          </w:p>
-        </w:tc>
-        <w:tc>
-          <w:tcPr>
-            <w:tcW w:w="3330" w:type="dxa"/>
-          </w:tcPr>
-          <w:p>
-            <w:pPr>
-              <w:pStyle w:val="NoSpacing"/>
-              <w:jc w:val="center"/>
-              <w:rPr>
-                <w:rFonts w:ascii="Tahoma" w:hAnsi="Tahoma" w:cs="Tahoma"/>
-                <w:b/>
-                <w:bCs/>
-              </w:rPr>
-            </w:pPr>
-            <w:r>
-              <w:rPr>
-                <w:rFonts w:ascii="Tahoma" w:hAnsi="Tahoma" w:cs="Tahoma"/>
-                <w:b/>
-                <w:bCs/>
-              </w:rPr>
-              <w:t xml:space="preserve">DPWH-MODEO / </w:t>
-            </w:r>
-            <w:r>
-              <w:rPr>
-                <w:rFonts w:ascii="Tahoma" w:hAnsi="Tahoma" w:cs="Tahoma"/>
-                <w:b/>
-              </w:rPr>
-              <w:t>12 G 0139</w:t>
-            </w:r>
-          </w:p>
-        </w:tc>
-        <w:tc>
-          <w:tcPr>
-            <w:tcW w:w="2880" w:type="dxa"/>
-          </w:tcPr>
-          <w:p>
-            <w:pPr>
-              <w:pStyle w:val="NoSpacing"/>
-              <w:jc w:val="center"/>
-              <w:rPr>
-                <w:rFonts w:ascii="Tahoma" w:hAnsi="Tahoma" w:cs="Tahoma"/>
-                <w:b/>
-                <w:bCs/>
-              </w:rPr>
-            </w:pPr>
-          </w:p>
-        </w:tc>
-        <w:tc>
-          <w:tcPr>
-            <w:tcW w:w="3330" w:type="dxa"/>
-          </w:tcPr>
-          <w:p>
-            <w:pPr>
-              <w:pStyle w:val="NoSpacing"/>
-              <w:jc w:val="center"/>
-              <w:rPr>
-                <w:rFonts w:ascii="Tahoma" w:hAnsi="Tahoma" w:cs="Tahoma"/>
-                <w:b/>
-                <w:bCs/>
-              </w:rPr>
-            </w:pPr>
-            <w:r>
-              <w:rPr>
-                <w:rFonts w:ascii="Tahoma" w:hAnsi="Tahoma" w:cs="Tahoma"/>
-                <w:b/>
-                <w:bCs/>
-              </w:rPr>
-              <w:t>DPWH MIMAROPA REGION</w:t>
-            </w:r>
-          </w:p>
-        </w:tc>
-      </w:tr>
-      <w:tr>
-        <w:tc>
-          <w:tcPr>
-            <w:tcW w:w="4585" w:type="dxa"/>
-          </w:tcPr>
-          <w:p>
-            <w:pPr>
-              <w:pStyle w:val="NoSpacing"/>
-              <w:rPr>
-                <w:rFonts w:ascii="Tahoma" w:hAnsi="Tahoma" w:cs="Tahoma"/>
-                <w:b/>
-              </w:rPr>
-            </w:pPr>
-            <w:r>
-              <w:rPr>
-                <w:rFonts w:ascii="Tahoma" w:hAnsi="Tahoma" w:cs="Tahoma"/>
-                <w:b/>
-              </w:rPr>
-              <w:t>{</w:t>
-            </w:r>
-            <w:proofErr w:type="spellStart"/>
-            <w:r>
-              <w:rPr>
-                <w:rFonts w:ascii="Tahoma" w:hAnsi="Tahoma" w:cs="Tahoma"/>
-                <w:b/>
-              </w:rPr>
-              <w:t>endUser</w:t>
-            </w:r>
-            <w:proofErr w:type="spellEnd"/>
-            <w:r>
-              <w:rPr>
-                <w:rFonts w:ascii="Tahoma" w:hAnsi="Tahoma" w:cs="Tahoma"/>
-                <w:b/>
-              </w:rPr>
-              <w:t>}</w:t>
-            </w:r>
-          </w:p>
-        </w:tc>
-        <w:tc>
-          <w:tcPr>
-            <w:tcW w:w="3330" w:type="dxa"/>
-          </w:tcPr>
-          <w:p>
-            <w:pPr>
-              <w:pStyle w:val="NoSpacing"/>
-              <w:jc w:val="center"/>
-              <w:rPr>
-                <w:rFonts w:ascii="Tahoma" w:hAnsi="Tahoma" w:cs="Tahoma"/>
-                <w:b/>
-              </w:rPr>
-            </w:pPr>
-            <w:r>
-              <w:rPr>
-                <w:rFonts w:ascii="Tahoma" w:hAnsi="Tahoma" w:cs="Tahoma"/>
-                <w:b/>
-                <w:bCs/>
-              </w:rPr>
-              <w:t>DPWH-MODEO /</w:t>
-            </w:r>
-            <w:r>
-              <w:rPr>
-                <w:rFonts w:ascii="Tahoma" w:hAnsi="Tahoma" w:cs="Tahoma"/>
-                <w:b/>
-                <w:bCs/>
-              </w:rPr>
               <w:t xml:space="preserve"> </w:t>
             </w:r>
             <w:r>
@@ -2627,23 +2083,7 @@
                 <w:rFonts w:ascii="Tahoma" w:hAnsi="Tahoma" w:cs="Tahoma"/>
                 <w:b/>
               </w:rPr>
-              <w:t>{</w:t>
-            </w:r>
-            <w:proofErr w:type="spellStart"/>
-            <w:r>
-              <w:rPr>
-                <w:rFonts w:ascii="Tahoma" w:hAnsi="Tahoma" w:cs="Tahoma"/>
-                <w:b/>
-              </w:rPr>
-              <w:t>endID</w:t>
-            </w:r>
-            <w:proofErr w:type="spellEnd"/>
-            <w:r>
-              <w:rPr>
-                <w:rFonts w:ascii="Tahoma" w:hAnsi="Tahoma" w:cs="Tahoma"/>
-                <w:b/>
-              </w:rPr>
-              <w:t>}</w:t>
+              <w:t>{endID}</w:t>
             </w:r>
           </w:p>
         </w:tc>
@@ -2758,7 +2198,7 @@
           <w:szCs w:val="22"/>
           <w:u w:val="single"/>
         </w:rPr>
-        <w:t>July</w:t>
+        <w:t>____</w:t>
       </w:r>
       <w:r>
         <w:rPr>
@@ -2774,7 +2214,15 @@
           <w:sz w:val="22"/>
           <w:szCs w:val="22"/>
         </w:rPr>
-        <w:t>2024</w:t>
+        <w:t>202</w:t>
+      </w:r>
+      <w:r>
+        <w:rPr>
+          <w:rFonts w:ascii="Tahoma" w:hAnsi="Tahoma" w:cs="Tahoma"/>
+          <w:sz w:val="22"/>
+          <w:szCs w:val="22"/>
+        </w:rPr>
+        <w:t>5</w:t>
       </w:r>
     </w:p>
     <w:p>
@@ -2915,7 +2363,13 @@
         <w:rPr>
           <w:rFonts w:ascii="Tahoma" w:hAnsi="Tahoma" w:cs="Tahoma"/>
         </w:rPr>
-        <w:t>2024</w:t>
+        <w:t>202</w:t>
+      </w:r>
+      <w:r>
+        <w:rPr>
+          <w:rFonts w:ascii="Tahoma" w:hAnsi="Tahoma" w:cs="Tahoma"/>
+        </w:rPr>
+        <w:t>5</w:t>
       </w:r>
     </w:p>
     <w:sectPr>
@@ -3574,21 +3028,12 @@
       </w:rPr>
       <w:t xml:space="preserve"> </w:t>
     </w:r>
-    <w:proofErr w:type="spellStart"/>
     <w:r>
       <w:rPr>
         <w:rFonts w:ascii="Tahoma" w:hAnsi="Tahoma" w:cs="Tahoma"/>
         <w:sz w:val="18"/>
       </w:rPr>
-      <w:t>Mamburao</w:t>
-    </w:r>
-    <w:proofErr w:type="spellEnd"/>
-    <w:r>
-      <w:rPr>
-        <w:rFonts w:ascii="Tahoma" w:hAnsi="Tahoma" w:cs="Tahoma"/>
-        <w:sz w:val="18"/>
-      </w:rPr>
-      <w:t>, Occidental Mindoro</w:t>
+      <w:t>Mamburao, Occidental Mindoro</w:t>
     </w:r>
   </w:p>
 </w:hdr>
@@ -4345,6 +3790,7 @@
     <w:rsid w:val="007262EC"/>
     <w:rsid w:val="00730480"/>
     <w:rsid w:val="00763690"/>
+    <w:rsid w:val="007B1984"/>
     <w:rsid w:val="007C437D"/>
     <w:rsid w:val="00871CBD"/>
     <w:rsid w:val="00873C9B"/>
